--- a/Герасимов. Курсовая.docx
+++ b/Герасимов. Курсовая.docx
@@ -146,6 +146,8 @@
           <w:lang w:eastAsia="ar-SA"/>
         </w:rPr>
       </w:pPr>
+      <w:bookmarkStart w:id="0" w:name="_GoBack"/>
+      <w:bookmarkEnd w:id="0"/>
     </w:p>
     <w:p>
       <w:pPr>
@@ -459,7 +461,7 @@
         </w:rPr>
         <w:t xml:space="preserve"> игры </w:t>
       </w:r>
-      <w:bookmarkStart w:id="0" w:name="_Hlk153621672"/>
+      <w:bookmarkStart w:id="1" w:name="_Hlk153621672"/>
       <w:r>
         <w:rPr>
           <w:rFonts w:eastAsia="Times New Roman" w:cs="Times New Roman"/>
@@ -514,7 +516,7 @@
         </w:rPr>
         <w:t xml:space="preserve"> в реальном времени</w:t>
       </w:r>
-      <w:bookmarkEnd w:id="0"/>
+      <w:bookmarkEnd w:id="1"/>
       <w:r>
         <w:rPr>
           <w:rFonts w:eastAsia="Times New Roman" w:cs="Times New Roman"/>
@@ -875,27 +877,7 @@
           <w:sz w:val="28"/>
           <w:lang w:eastAsia="ar-SA"/>
         </w:rPr>
-        <w:t xml:space="preserve">, канд. </w:t>
-      </w:r>
-      <w:proofErr w:type="spellStart"/>
-      <w:r>
-        <w:rPr>
-          <w:rFonts w:eastAsia="Calibri" w:cs="Times New Roman"/>
-          <w:b w:val="0"/>
-          <w:sz w:val="28"/>
-          <w:lang w:eastAsia="ar-SA"/>
-        </w:rPr>
-        <w:t>пед</w:t>
-      </w:r>
-      <w:proofErr w:type="spellEnd"/>
-      <w:r>
-        <w:rPr>
-          <w:rFonts w:eastAsia="Calibri" w:cs="Times New Roman"/>
-          <w:b w:val="0"/>
-          <w:sz w:val="28"/>
-          <w:lang w:eastAsia="ar-SA"/>
-        </w:rPr>
-        <w:t>. наук</w:t>
+        <w:t>, канд. пед. наук</w:t>
       </w:r>
     </w:p>
     <w:p>
@@ -1072,70 +1054,53 @@
         <w:t xml:space="preserve">Целью данной курсовой работы является создание игры </w:t>
       </w:r>
       <w:r>
-        <w:t xml:space="preserve">на движке </w:t>
-      </w:r>
-      <w:proofErr w:type="spellStart"/>
-      <w:r>
+        <w:t>на движке Godot</w:t>
+      </w:r>
+      <w:r>
+        <w:t xml:space="preserve">. </w:t>
+      </w:r>
+    </w:p>
+    <w:p>
+      <w:pPr>
+        <w:pStyle w:val="a0"/>
+      </w:pPr>
+      <w:r>
+        <w:t xml:space="preserve">Объектом работы является – игра </w:t>
+      </w:r>
+      <w:r>
+        <w:t>на движке Godot</w:t>
+      </w:r>
+      <w:r>
+        <w:t>.</w:t>
+      </w:r>
+    </w:p>
+    <w:p>
+      <w:pPr>
+        <w:pStyle w:val="a0"/>
+      </w:pPr>
+      <w:r>
+        <w:t xml:space="preserve">Предметом курсовой работы является процесс создания игры </w:t>
+      </w:r>
+      <w:r>
+        <w:t>на движке Godot</w:t>
+      </w:r>
+      <w:r>
+        <w:t>.</w:t>
+      </w:r>
+    </w:p>
+    <w:p>
+      <w:pPr>
+        <w:pStyle w:val="a0"/>
+      </w:pPr>
+      <w:r>
+        <w:t xml:space="preserve">Информационная база исследования: электронные ресурсы, статьи, документация движка </w:t>
+      </w:r>
+      <w:r>
+        <w:rPr>
+          <w:lang w:val="en-US"/>
+        </w:rPr>
         <w:t>Godot</w:t>
       </w:r>
-      <w:proofErr w:type="spellEnd"/>
-      <w:r>
-        <w:t xml:space="preserve">. </w:t>
-      </w:r>
-    </w:p>
-    <w:p>
-      <w:pPr>
-        <w:pStyle w:val="a0"/>
-      </w:pPr>
-      <w:r>
-        <w:t xml:space="preserve">Объектом работы является – игра </w:t>
-      </w:r>
-      <w:r>
-        <w:t xml:space="preserve">на движке </w:t>
-      </w:r>
-      <w:proofErr w:type="spellStart"/>
-      <w:r>
-        <w:t>Godot</w:t>
-      </w:r>
-      <w:proofErr w:type="spellEnd"/>
-      <w:r>
-        <w:t>.</w:t>
-      </w:r>
-    </w:p>
-    <w:p>
-      <w:pPr>
-        <w:pStyle w:val="a0"/>
-      </w:pPr>
-      <w:r>
-        <w:t xml:space="preserve">Предметом курсовой работы является процесс создания игры </w:t>
-      </w:r>
-      <w:r>
-        <w:t xml:space="preserve">на движке </w:t>
-      </w:r>
-      <w:proofErr w:type="spellStart"/>
-      <w:r>
-        <w:t>Godot</w:t>
-      </w:r>
-      <w:proofErr w:type="spellEnd"/>
-      <w:r>
-        <w:t>.</w:t>
-      </w:r>
-    </w:p>
-    <w:p>
-      <w:pPr>
-        <w:pStyle w:val="a0"/>
-      </w:pPr>
-      <w:r>
-        <w:t xml:space="preserve">Информационная база исследования: электронные ресурсы, статьи, документация движка </w:t>
-      </w:r>
-      <w:proofErr w:type="spellStart"/>
-      <w:r>
-        <w:rPr>
-          <w:lang w:val="en-US"/>
-        </w:rPr>
-        <w:t>Godot</w:t>
-      </w:r>
-      <w:proofErr w:type="spellEnd"/>
       <w:r>
         <w:t>.</w:t>
       </w:r>
@@ -1247,10 +1212,7 @@
         </w:numPr>
       </w:pPr>
       <w:r>
-        <w:t>Собрать необход</w:t>
-      </w:r>
-      <w:r>
-        <w:t>имый список программ для работы</w:t>
+        <w:t>Собрать необходимый список программ для работы</w:t>
       </w:r>
       <w:r>
         <w:t>;</w:t>
@@ -1287,16 +1249,16 @@
         <w:ind w:firstLine="0"/>
         <w:jc w:val="left"/>
       </w:pPr>
-      <w:bookmarkStart w:id="1" w:name="_Toc151207288"/>
-      <w:bookmarkStart w:id="2" w:name="_Toc151207368"/>
-      <w:bookmarkStart w:id="3" w:name="_Toc151207385"/>
+      <w:bookmarkStart w:id="2" w:name="_Toc151207288"/>
+      <w:bookmarkStart w:id="3" w:name="_Toc151207368"/>
+      <w:bookmarkStart w:id="4" w:name="_Toc151207385"/>
       <w:r>
         <w:lastRenderedPageBreak/>
         <w:t>Содержание</w:t>
       </w:r>
-      <w:bookmarkEnd w:id="1"/>
       <w:bookmarkEnd w:id="2"/>
       <w:bookmarkEnd w:id="3"/>
+      <w:bookmarkEnd w:id="4"/>
     </w:p>
     <w:p>
       <w:pPr>
@@ -1332,8 +1294,6 @@
         </w:rPr>
         <w:fldChar w:fldCharType="separate"/>
       </w:r>
-      <w:bookmarkStart w:id="4" w:name="_GoBack"/>
-      <w:bookmarkEnd w:id="4"/>
       <w:r>
         <w:rPr>
           <w:noProof/>
@@ -2555,15 +2515,7 @@
         <w:t xml:space="preserve">генерация </w:t>
       </w:r>
       <w:r>
-        <w:t xml:space="preserve">уровня. Это ускоряет процесс создания, повышает разнообразие и </w:t>
-      </w:r>
-      <w:proofErr w:type="spellStart"/>
-      <w:r>
-        <w:t>реиграбельность</w:t>
-      </w:r>
-      <w:proofErr w:type="spellEnd"/>
-      <w:r>
-        <w:t xml:space="preserve"> игры</w:t>
+        <w:t>уровня. Это ускоряет процесс создания, повышает разнообразие и реиграбельность игры</w:t>
       </w:r>
       <w:r>
         <w:t>.</w:t>
@@ -2574,23 +2526,7 @@
         <w:pStyle w:val="a0"/>
       </w:pPr>
       <w:r>
-        <w:t xml:space="preserve">В данной курсовой работе будет рассмотрена разработка игры на движке </w:t>
-      </w:r>
-      <w:proofErr w:type="spellStart"/>
-      <w:r>
-        <w:t>Godot</w:t>
-      </w:r>
-      <w:proofErr w:type="spellEnd"/>
-      <w:r>
-        <w:t xml:space="preserve"> с процедурной генерацией в реальном времени. Будут рассмотрены основные принципы процедурной генерации, а также способы ее реализации на практике с использованием движка </w:t>
-      </w:r>
-      <w:proofErr w:type="spellStart"/>
-      <w:r>
-        <w:t>Godot</w:t>
-      </w:r>
-      <w:proofErr w:type="spellEnd"/>
-      <w:r>
-        <w:t xml:space="preserve">. </w:t>
+        <w:t xml:space="preserve">В данной курсовой работе будет рассмотрена разработка игры на движке Godot с процедурной генерацией в реальном времени. Будут рассмотрены основные принципы процедурной генерации, а также способы ее реализации на практике с использованием движка Godot. </w:t>
       </w:r>
     </w:p>
     <w:p>
@@ -2613,13 +2549,8 @@
         <w:t xml:space="preserve"> </w:t>
       </w:r>
       <w:r>
-        <w:t xml:space="preserve">на движке </w:t>
-      </w:r>
-      <w:proofErr w:type="spellStart"/>
-      <w:r>
-        <w:t>Godot</w:t>
-      </w:r>
-      <w:proofErr w:type="spellEnd"/>
+        <w:t>на движке Godot</w:t>
+      </w:r>
       <w:r>
         <w:t>.</w:t>
       </w:r>
@@ -2635,13 +2566,8 @@
         <w:t xml:space="preserve">игра </w:t>
       </w:r>
       <w:r>
-        <w:t xml:space="preserve">на движке </w:t>
-      </w:r>
-      <w:proofErr w:type="spellStart"/>
-      <w:r>
-        <w:t>Godot</w:t>
-      </w:r>
-      <w:proofErr w:type="spellEnd"/>
+        <w:t>на движке Godot</w:t>
+      </w:r>
       <w:r>
         <w:t>.</w:t>
       </w:r>
@@ -2956,11 +2882,9 @@
           <w:numId w:val="6"/>
         </w:numPr>
       </w:pPr>
-      <w:proofErr w:type="spellStart"/>
       <w:r>
         <w:t>Платформер</w:t>
       </w:r>
-      <w:proofErr w:type="spellEnd"/>
       <w:r>
         <w:t>.</w:t>
       </w:r>
@@ -2969,19 +2893,89 @@
       <w:pPr>
         <w:pStyle w:val="a0"/>
       </w:pPr>
-      <w:proofErr w:type="spellStart"/>
-      <w:r>
-        <w:t>Платформер</w:t>
-      </w:r>
-      <w:proofErr w:type="spellEnd"/>
+      <w:r>
+        <w:t xml:space="preserve">Платформер </w:t>
+      </w:r>
+      <w:r>
+        <w:t>–</w:t>
+      </w:r>
+      <w:r>
+        <w:t xml:space="preserve"> жанр компьютерных игр, в которых основу игрового процесса составляют прыжки</w:t>
+      </w:r>
+      <w:r>
+        <w:t>.</w:t>
+      </w:r>
+    </w:p>
+    <w:p>
+      <w:pPr>
+        <w:pStyle w:val="a0"/>
+      </w:pPr>
+      <w:r>
+        <w:rPr>
+          <w:lang w:val="en-US"/>
+        </w:rPr>
+        <w:t>Rogue</w:t>
+      </w:r>
+      <w:r>
+        <w:t>-</w:t>
+      </w:r>
+      <w:r>
+        <w:rPr>
+          <w:lang w:val="en-US"/>
+        </w:rPr>
+        <w:t>like</w:t>
+      </w:r>
+      <w:r>
+        <w:t xml:space="preserve"> – </w:t>
+      </w:r>
+      <w:r>
+        <w:t xml:space="preserve">жанр компьютерных игр, характеризующийся </w:t>
+      </w:r>
+      <w:r>
+        <w:t>процедурной случайной генерацией уровней.</w:t>
+      </w:r>
+    </w:p>
+    <w:p>
+      <w:pPr>
+        <w:pStyle w:val="a0"/>
+      </w:pPr>
+      <w:r>
+        <w:rPr>
+          <w:lang w:val="en-US"/>
+        </w:rPr>
+        <w:t>Endless</w:t>
+      </w:r>
       <w:r>
         <w:t xml:space="preserve"> </w:t>
       </w:r>
       <w:r>
+        <w:rPr>
+          <w:lang w:val="en-US"/>
+        </w:rPr>
+        <w:t>runner</w:t>
+      </w:r>
+      <w:r>
+        <w:t xml:space="preserve"> </w:t>
+      </w:r>
+      <w:r>
+        <w:t>– поджанр платформерных игр. Его</w:t>
+      </w:r>
+      <w:r>
+        <w:t xml:space="preserve"> отличительными признаками являются бесконечность уровня и препятствия, от которых игроку следует уклоняться.</w:t>
+      </w:r>
+    </w:p>
+    <w:p>
+      <w:pPr>
+        <w:pStyle w:val="a0"/>
+      </w:pPr>
+      <w:r>
+        <w:t xml:space="preserve">Сайд-скроллер </w:t>
+      </w:r>
+      <w:r>
         <w:t>–</w:t>
       </w:r>
       <w:r>
-        <w:t xml:space="preserve"> жанр компьютерных игр, в которых основу игрового процесса составляют прыжки</w:t>
+        <w:t xml:space="preserve"> компьютерная игра, в которой игрок наблюдает за игровым процессом посредством расположенной сбоку виртуальной камеры</w:t>
       </w:r>
       <w:r>
         <w:t>.</w:t>
@@ -2992,124 +2986,15 @@
         <w:pStyle w:val="a0"/>
       </w:pPr>
       <w:r>
-        <w:rPr>
-          <w:lang w:val="en-US"/>
-        </w:rPr>
-        <w:t>Rogue</w:t>
-      </w:r>
-      <w:r>
-        <w:t>-</w:t>
-      </w:r>
-      <w:r>
-        <w:rPr>
-          <w:lang w:val="en-US"/>
-        </w:rPr>
-        <w:t>like</w:t>
-      </w:r>
-      <w:r>
-        <w:t xml:space="preserve"> – </w:t>
-      </w:r>
-      <w:r>
-        <w:t xml:space="preserve">жанр компьютерных игр, характеризующийся </w:t>
-      </w:r>
-      <w:r>
-        <w:t>процедурной случайной генерацией уровней.</w:t>
-      </w:r>
-    </w:p>
-    <w:p>
-      <w:pPr>
-        <w:pStyle w:val="a0"/>
-      </w:pPr>
-      <w:r>
-        <w:rPr>
-          <w:lang w:val="en-US"/>
-        </w:rPr>
-        <w:t>Endless</w:t>
-      </w:r>
-      <w:r>
-        <w:t xml:space="preserve"> </w:t>
-      </w:r>
-      <w:r>
-        <w:rPr>
-          <w:lang w:val="en-US"/>
-        </w:rPr>
-        <w:t>runner</w:t>
-      </w:r>
-      <w:r>
-        <w:t xml:space="preserve"> </w:t>
-      </w:r>
-      <w:r>
-        <w:t xml:space="preserve">– </w:t>
-      </w:r>
-      <w:proofErr w:type="spellStart"/>
-      <w:r>
-        <w:t>поджанр</w:t>
-      </w:r>
-      <w:proofErr w:type="spellEnd"/>
-      <w:r>
-        <w:t xml:space="preserve"> </w:t>
-      </w:r>
-      <w:proofErr w:type="spellStart"/>
-      <w:r>
-        <w:t>платформерных</w:t>
-      </w:r>
-      <w:proofErr w:type="spellEnd"/>
-      <w:r>
-        <w:t xml:space="preserve"> игр. Его</w:t>
-      </w:r>
-      <w:r>
-        <w:t xml:space="preserve"> отличительными признаками являются бесконечность уровня и препятствия, от которых игроку следует уклоняться.</w:t>
-      </w:r>
-    </w:p>
-    <w:p>
-      <w:pPr>
-        <w:pStyle w:val="a0"/>
-      </w:pPr>
-      <w:r>
-        <w:t>Сайд-</w:t>
-      </w:r>
-      <w:proofErr w:type="spellStart"/>
-      <w:r>
-        <w:t>скроллер</w:t>
-      </w:r>
-      <w:proofErr w:type="spellEnd"/>
-      <w:r>
-        <w:t xml:space="preserve"> </w:t>
-      </w:r>
-      <w:r>
-        <w:t>–</w:t>
-      </w:r>
-      <w:r>
-        <w:t xml:space="preserve"> компьютерная игра, в которой игрок наблюдает за игровым процессом посредством расположенной сбоку виртуальной камеры</w:t>
-      </w:r>
-      <w:r>
-        <w:t>.</w:t>
-      </w:r>
-    </w:p>
-    <w:p>
-      <w:pPr>
-        <w:pStyle w:val="a0"/>
-      </w:pPr>
-      <w:proofErr w:type="spellStart"/>
-      <w:r>
-        <w:t>Геймплей</w:t>
-      </w:r>
-      <w:proofErr w:type="spellEnd"/>
-      <w:r>
-        <w:t xml:space="preserve"> – игровой процесс, взаимодействие с объектами игры и набор её механик.</w:t>
-      </w:r>
-    </w:p>
-    <w:p>
-      <w:pPr>
-        <w:pStyle w:val="a0"/>
-      </w:pPr>
-      <w:proofErr w:type="spellStart"/>
-      <w:r>
-        <w:t>Хитбокс</w:t>
-      </w:r>
-      <w:proofErr w:type="spellEnd"/>
-      <w:r>
-        <w:t xml:space="preserve"> – </w:t>
+        <w:t>Геймплей – игровой процесс, взаимодействие с объектами игры и набор её механик.</w:t>
+      </w:r>
+    </w:p>
+    <w:p>
+      <w:pPr>
+        <w:pStyle w:val="a0"/>
+      </w:pPr>
+      <w:r>
+        <w:t xml:space="preserve">Хитбокс – </w:t>
       </w:r>
       <w:r>
         <w:t>прямоугольный участок спрайта персонажа, попадание в который игра засчитывает как успешное столкновение персонажа с объектом</w:t>
@@ -3161,21 +3046,8 @@
         <w:pStyle w:val="a0"/>
       </w:pPr>
       <w:r>
-        <w:t xml:space="preserve">Paint.NET — бесплатный растровый графический редактор для </w:t>
-      </w:r>
-      <w:proofErr w:type="spellStart"/>
-      <w:r>
-        <w:t>Windows</w:t>
-      </w:r>
-      <w:proofErr w:type="spellEnd"/>
-      <w:r>
-        <w:t xml:space="preserve">, основанный на .NET </w:t>
-      </w:r>
-      <w:proofErr w:type="spellStart"/>
-      <w:r>
-        <w:t>Framework</w:t>
-      </w:r>
-      <w:proofErr w:type="spellEnd"/>
+        <w:t>Paint.NET — бесплатный растровый графический редактор для Windows, основанный на .NET Framework</w:t>
+      </w:r>
       <w:r>
         <w:t>.</w:t>
       </w:r>
@@ -3193,64 +3065,112 @@
         <w:pStyle w:val="a0"/>
       </w:pPr>
       <w:r>
-        <w:t xml:space="preserve">Движок (игровой движок, </w:t>
-      </w:r>
-      <w:proofErr w:type="spellStart"/>
-      <w:r>
-        <w:t>game</w:t>
-      </w:r>
-      <w:proofErr w:type="spellEnd"/>
+        <w:t xml:space="preserve">Движок (игровой движок, game engine) </w:t>
+      </w:r>
+      <w:r>
+        <w:t>–</w:t>
+      </w:r>
+      <w:r>
+        <w:t xml:space="preserve"> программное ядро комплексной программной системы (игры), содержащее базовую функциональность игры, но, при этом, не включающее код, специфичный для конкретной игры.</w:t>
+      </w:r>
+    </w:p>
+    <w:p>
+      <w:pPr>
+        <w:pStyle w:val="a0"/>
+      </w:pPr>
+      <w:r>
+        <w:t>Ассеты – ресурсы игры, отдельно от кода и платформы. Наиболее частые ассеты это звуки и изображения.</w:t>
+      </w:r>
+    </w:p>
+    <w:p>
+      <w:pPr>
+        <w:pStyle w:val="a0"/>
+      </w:pPr>
+      <w:r>
+        <w:rPr>
+          <w:lang w:val="en-US"/>
+        </w:rPr>
+        <w:t>Godot</w:t>
+      </w:r>
       <w:r>
         <w:t xml:space="preserve"> </w:t>
       </w:r>
-      <w:proofErr w:type="spellStart"/>
-      <w:r>
-        <w:t>engine</w:t>
-      </w:r>
-      <w:proofErr w:type="spellEnd"/>
-      <w:r>
-        <w:t xml:space="preserve">) </w:t>
-      </w:r>
-      <w:r>
-        <w:t>–</w:t>
-      </w:r>
-      <w:r>
-        <w:t xml:space="preserve"> программное ядро комплексной программной системы (игры), содержащее базовую функциональность игры, но, при этом, не включающее код, специфичный для конкретной игры.</w:t>
-      </w:r>
-    </w:p>
-    <w:p>
-      <w:pPr>
-        <w:pStyle w:val="a0"/>
-      </w:pPr>
-      <w:proofErr w:type="spellStart"/>
-      <w:r>
-        <w:t>Ассеты</w:t>
-      </w:r>
-      <w:proofErr w:type="spellEnd"/>
-      <w:r>
-        <w:t xml:space="preserve"> – ресурсы игры, отдельно от кода и платформы. Наиболее частые </w:t>
-      </w:r>
-      <w:proofErr w:type="spellStart"/>
-      <w:r>
-        <w:t>ассеты</w:t>
-      </w:r>
-      <w:proofErr w:type="spellEnd"/>
-      <w:r>
-        <w:t xml:space="preserve"> это звуки и изображения.</w:t>
-      </w:r>
-    </w:p>
-    <w:p>
-      <w:pPr>
-        <w:pStyle w:val="a0"/>
-      </w:pPr>
-      <w:proofErr w:type="spellStart"/>
+      <w:r>
+        <w:rPr>
+          <w:lang w:val="en-US"/>
+        </w:rPr>
+        <w:t>Engine</w:t>
+      </w:r>
+      <w:r>
+        <w:t xml:space="preserve"> </w:t>
+      </w:r>
+      <w:r>
+        <w:t>– мультиплатформенный движок и набор инструментов с открытым исходным кодом для создания 2</w:t>
+      </w:r>
+      <w:r>
+        <w:rPr>
+          <w:lang w:val="en-US"/>
+        </w:rPr>
+        <w:t>D</w:t>
+      </w:r>
+      <w:r>
+        <w:t xml:space="preserve"> </w:t>
+      </w:r>
+      <w:r>
+        <w:t xml:space="preserve">и </w:t>
+      </w:r>
+      <w:r>
+        <w:t>3</w:t>
+      </w:r>
+      <w:r>
+        <w:rPr>
+          <w:lang w:val="en-US"/>
+        </w:rPr>
+        <w:t>D</w:t>
+      </w:r>
+      <w:r>
+        <w:t xml:space="preserve"> </w:t>
+      </w:r>
+      <w:r>
+        <w:t>игр.</w:t>
+      </w:r>
+    </w:p>
+    <w:p>
+      <w:pPr>
+        <w:pStyle w:val="a0"/>
+      </w:pPr>
+      <w:r>
+        <w:t>GDScript – это высокоуровневый, объектно-ориентированный, императивный язык программирования с постепенной типизацией, созданный для Godot. Он использует синтаксис на основе отступов, аналогичный таким языкам, как Python. Его цель – оптимизация и тесная интеграция с Godot Engine, обеспечивая большую гибкость при создании и интеграции контента.</w:t>
+      </w:r>
+    </w:p>
+    <w:p>
+      <w:pPr>
+        <w:pStyle w:val="a0"/>
+      </w:pPr>
+      <w:r>
+        <w:rPr>
+          <w:lang w:val="en-US"/>
+        </w:rPr>
+        <w:t>Node</w:t>
+      </w:r>
+      <w:r>
+        <w:t xml:space="preserve"> (</w:t>
+      </w:r>
+      <w:r>
+        <w:t>узел</w:t>
+      </w:r>
+      <w:r>
+        <w:t>)</w:t>
+      </w:r>
+      <w:r>
+        <w:t xml:space="preserve"> – атомы проектов в </w:t>
+      </w:r>
       <w:r>
         <w:rPr>
           <w:lang w:val="en-US"/>
         </w:rPr>
         <w:t>Godot</w:t>
       </w:r>
-      <w:proofErr w:type="spellEnd"/>
       <w:r>
         <w:t xml:space="preserve"> </w:t>
       </w:r>
@@ -3261,170 +3181,36 @@
         <w:t>Engine</w:t>
       </w:r>
       <w:r>
-        <w:t xml:space="preserve"> </w:t>
-      </w:r>
-      <w:r>
-        <w:t xml:space="preserve">– </w:t>
-      </w:r>
-      <w:proofErr w:type="spellStart"/>
-      <w:r>
-        <w:t>мультиплатформенный</w:t>
-      </w:r>
-      <w:proofErr w:type="spellEnd"/>
-      <w:r>
-        <w:t xml:space="preserve"> движок и набор инструментов с открытым исходным кодом для создания 2</w:t>
-      </w:r>
-      <w:r>
-        <w:rPr>
-          <w:lang w:val="en-US"/>
-        </w:rPr>
-        <w:t>D</w:t>
-      </w:r>
-      <w:r>
-        <w:t xml:space="preserve"> </w:t>
-      </w:r>
-      <w:r>
-        <w:t xml:space="preserve">и </w:t>
-      </w:r>
-      <w:r>
-        <w:t>3</w:t>
-      </w:r>
-      <w:r>
-        <w:rPr>
-          <w:lang w:val="en-US"/>
-        </w:rPr>
-        <w:t>D</w:t>
-      </w:r>
-      <w:r>
-        <w:t xml:space="preserve"> </w:t>
-      </w:r>
-      <w:r>
-        <w:t>игр.</w:t>
-      </w:r>
-    </w:p>
-    <w:p>
-      <w:pPr>
-        <w:pStyle w:val="a0"/>
-      </w:pPr>
-      <w:proofErr w:type="spellStart"/>
-      <w:r>
-        <w:t>GDScript</w:t>
-      </w:r>
-      <w:proofErr w:type="spellEnd"/>
-      <w:r>
-        <w:t xml:space="preserve"> – это высокоуровневый, объектно-ориентированный, императивный язык программирования с постепенной типизацией, созданный для </w:t>
-      </w:r>
-      <w:proofErr w:type="spellStart"/>
-      <w:r>
-        <w:t>Godot</w:t>
-      </w:r>
-      <w:proofErr w:type="spellEnd"/>
-      <w:r>
-        <w:t xml:space="preserve">. Он использует синтаксис на основе отступов, аналогичный таким языкам, как </w:t>
-      </w:r>
-      <w:proofErr w:type="spellStart"/>
-      <w:r>
-        <w:t>Python</w:t>
-      </w:r>
-      <w:proofErr w:type="spellEnd"/>
-      <w:r>
-        <w:t xml:space="preserve">. Его цель – оптимизация и тесная интеграция с </w:t>
-      </w:r>
-      <w:proofErr w:type="spellStart"/>
-      <w:r>
-        <w:t>Godot</w:t>
-      </w:r>
-      <w:proofErr w:type="spellEnd"/>
-      <w:r>
-        <w:t xml:space="preserve"> </w:t>
-      </w:r>
-      <w:proofErr w:type="spellStart"/>
-      <w:r>
-        <w:t>Engine</w:t>
-      </w:r>
-      <w:proofErr w:type="spellEnd"/>
-      <w:r>
-        <w:t>, обеспечивая большую гибкость при создании и интеграции контента.</w:t>
-      </w:r>
-    </w:p>
-    <w:p>
-      <w:pPr>
-        <w:pStyle w:val="a0"/>
-      </w:pPr>
-      <w:r>
-        <w:rPr>
-          <w:lang w:val="en-US"/>
-        </w:rPr>
-        <w:t>Node</w:t>
+        <w:t>, Они могут быть назначены дочерними узлами другого узла, что приводит к древовидной структуре. Заданный узел может содержать любое количество узлов в качестве дочерних</w:t>
+      </w:r>
+      <w:r>
+        <w:t>.</w:t>
+      </w:r>
+    </w:p>
+    <w:p>
+      <w:pPr>
+        <w:pStyle w:val="a0"/>
+      </w:pPr>
+      <w:r>
+        <w:rPr>
+          <w:lang w:val="en-US"/>
+        </w:rPr>
+        <w:t>Scene</w:t>
       </w:r>
       <w:r>
         <w:t xml:space="preserve"> (</w:t>
       </w:r>
       <w:r>
-        <w:t>узел</w:t>
+        <w:t>сцена</w:t>
       </w:r>
       <w:r>
         <w:t>)</w:t>
       </w:r>
       <w:r>
-        <w:t xml:space="preserve"> – атомы проектов в </w:t>
-      </w:r>
-      <w:proofErr w:type="spellStart"/>
-      <w:r>
-        <w:rPr>
-          <w:lang w:val="en-US"/>
-        </w:rPr>
-        <w:t>Godot</w:t>
-      </w:r>
-      <w:proofErr w:type="spellEnd"/>
-      <w:r>
-        <w:t xml:space="preserve"> </w:t>
-      </w:r>
-      <w:r>
-        <w:rPr>
-          <w:lang w:val="en-US"/>
-        </w:rPr>
-        <w:t>Engine</w:t>
-      </w:r>
-      <w:r>
-        <w:t>, Они могут быть назначены дочерними узлами другого узла, что приводит к древовидной структуре. Заданный узел может содержать любое количество узлов в качестве дочерних</w:t>
-      </w:r>
-      <w:r>
-        <w:t>.</w:t>
-      </w:r>
-    </w:p>
-    <w:p>
-      <w:pPr>
-        <w:pStyle w:val="a0"/>
-      </w:pPr>
-      <w:r>
-        <w:rPr>
-          <w:lang w:val="en-US"/>
-        </w:rPr>
-        <w:t>Scene</w:t>
-      </w:r>
-      <w:r>
-        <w:t xml:space="preserve"> (</w:t>
-      </w:r>
-      <w:r>
-        <w:t>сцена</w:t>
-      </w:r>
-      <w:r>
-        <w:t>)</w:t>
-      </w:r>
-      <w:r>
         <w:t xml:space="preserve"> – древо узлов. </w:t>
       </w:r>
       <w:r>
-        <w:t xml:space="preserve">Сцены в </w:t>
-      </w:r>
-      <w:proofErr w:type="spellStart"/>
-      <w:r>
-        <w:t>Godot</w:t>
-      </w:r>
-      <w:proofErr w:type="spellEnd"/>
-      <w:r>
-        <w:t xml:space="preserve"> могут быть сохранены на диске и затем загружены в дру</w:t>
+        <w:t>Сцены в Godot могут быть сохранены на диске и затем загружены в дру</w:t>
       </w:r>
       <w:r>
         <w:t>гие сцены. Это позволяет высокую</w:t>
@@ -3436,15 +3222,7 @@
         <w:t>бкость</w:t>
       </w:r>
       <w:r>
-        <w:t xml:space="preserve"> в архитектуре и модели данных проектов </w:t>
-      </w:r>
-      <w:proofErr w:type="spellStart"/>
-      <w:r>
-        <w:t>Godot</w:t>
-      </w:r>
-      <w:proofErr w:type="spellEnd"/>
-      <w:r>
-        <w:t>.</w:t>
+        <w:t xml:space="preserve"> в архитектуре и модели данных проектов Godot.</w:t>
       </w:r>
     </w:p>
     <w:p>
@@ -3551,7 +3329,6 @@
           <w14:ligatures w14:val="standardContextual"/>
         </w:rPr>
       </w:pPr>
-      <w:proofErr w:type="spellStart"/>
       <w:r>
         <w:rPr>
           <w:b w:val="0"/>
@@ -3559,17 +3336,7 @@
           <w:sz w:val="28"/>
           <w14:ligatures w14:val="standardContextual"/>
         </w:rPr>
-        <w:t>Прототипирование</w:t>
-      </w:r>
-      <w:proofErr w:type="spellEnd"/>
-      <w:r>
-        <w:rPr>
-          <w:b w:val="0"/>
-          <w:kern w:val="2"/>
-          <w:sz w:val="28"/>
-          <w14:ligatures w14:val="standardContextual"/>
-        </w:rPr>
-        <w:t>. Черновой вариант игры, созданный для проверки</w:t>
+        <w:t>Прототипирование. Черновой вариант игры, созданный для проверки</w:t>
       </w:r>
       <w:r>
         <w:rPr>
@@ -3662,27 +3429,7 @@
           <w:sz w:val="28"/>
           <w14:ligatures w14:val="standardContextual"/>
         </w:rPr>
-        <w:t xml:space="preserve">Создание контента. Поверх стабильной и отполированной основы пишутся все функции, которые должны быть готовы к закрытому бета-тесту. Это самый долгий и трудоёмкий этап, так как требует работы всего штата сотрудников: художников, </w:t>
-      </w:r>
-      <w:proofErr w:type="spellStart"/>
-      <w:r>
-        <w:rPr>
-          <w:b w:val="0"/>
-          <w:kern w:val="2"/>
-          <w:sz w:val="28"/>
-          <w14:ligatures w14:val="standardContextual"/>
-        </w:rPr>
-        <w:t>геймдизайнеров</w:t>
-      </w:r>
-      <w:proofErr w:type="spellEnd"/>
-      <w:r>
-        <w:rPr>
-          <w:b w:val="0"/>
-          <w:kern w:val="2"/>
-          <w:sz w:val="28"/>
-          <w14:ligatures w14:val="standardContextual"/>
-        </w:rPr>
-        <w:t>, программистов, композиторов и т.д.</w:t>
+        <w:t>Создание контента. Поверх стабильной и отполированной основы пишутся все функции, которые должны быть готовы к закрытому бета-тесту. Это самый долгий и трудоёмкий этап, так как требует работы всего штата сотрудников: художников, геймдизайнеров, программистов, композиторов и т.д.</w:t>
       </w:r>
     </w:p>
     <w:p>
@@ -4277,27 +4024,7 @@
           <w:sz w:val="28"/>
           <w14:ligatures w14:val="standardContextual"/>
         </w:rPr>
-        <w:t xml:space="preserve">Описываются языки программирования, </w:t>
-      </w:r>
-      <w:proofErr w:type="spellStart"/>
-      <w:r>
-        <w:rPr>
-          <w:b w:val="0"/>
-          <w:kern w:val="2"/>
-          <w:sz w:val="28"/>
-          <w14:ligatures w14:val="standardContextual"/>
-        </w:rPr>
-        <w:t>фреймворки</w:t>
-      </w:r>
-      <w:proofErr w:type="spellEnd"/>
-      <w:r>
-        <w:rPr>
-          <w:b w:val="0"/>
-          <w:kern w:val="2"/>
-          <w:sz w:val="28"/>
-          <w14:ligatures w14:val="standardContextual"/>
-        </w:rPr>
-        <w:t xml:space="preserve">, </w:t>
+        <w:t xml:space="preserve">Описываются языки программирования, фреймворки, </w:t>
       </w:r>
       <w:r>
         <w:rPr>
@@ -4332,7 +4059,6 @@
           <w14:ligatures w14:val="standardContextual"/>
         </w:rPr>
       </w:pPr>
-      <w:proofErr w:type="spellStart"/>
       <w:r>
         <w:rPr>
           <w:b w:val="0"/>
@@ -4340,17 +4066,7 @@
           <w:sz w:val="28"/>
           <w14:ligatures w14:val="standardContextual"/>
         </w:rPr>
-        <w:t>Геймплей</w:t>
-      </w:r>
-      <w:proofErr w:type="spellEnd"/>
-      <w:r>
-        <w:rPr>
-          <w:b w:val="0"/>
-          <w:kern w:val="2"/>
-          <w:sz w:val="28"/>
-          <w14:ligatures w14:val="standardContextual"/>
-        </w:rPr>
-        <w:t xml:space="preserve"> и управление</w:t>
+        <w:t>Геймплей и управление</w:t>
       </w:r>
       <w:r>
         <w:rPr>
@@ -4479,15 +4195,7 @@
         <w:t>бюрократическими, техническими</w:t>
       </w:r>
       <w:r>
-        <w:t xml:space="preserve"> и экономическими трудностями, включающими в себя получение </w:t>
-      </w:r>
-      <w:proofErr w:type="spellStart"/>
-      <w:r>
-        <w:t>девкита</w:t>
-      </w:r>
-      <w:proofErr w:type="spellEnd"/>
-      <w:r>
-        <w:t xml:space="preserve"> для разработки, регистрацию юридического лица, сертификацию проекта и т.д. </w:t>
+        <w:t xml:space="preserve"> и экономическими трудностями, включающими в себя получение девкита для разработки, регистрацию юридического лица, сертификацию проекта и т.д. </w:t>
       </w:r>
       <w:r>
         <w:t xml:space="preserve">Также, разработка игр для ПК проще и быстрее. </w:t>
@@ -4549,98 +4257,80 @@
       <w:r>
         <w:t xml:space="preserve">, </w:t>
       </w:r>
-      <w:proofErr w:type="spellStart"/>
-      <w:r>
-        <w:t>платформер</w:t>
-      </w:r>
-      <w:proofErr w:type="spellEnd"/>
+      <w:r>
+        <w:t xml:space="preserve">платформер </w:t>
+      </w:r>
+      <w:r>
+        <w:t xml:space="preserve">и </w:t>
+      </w:r>
+      <w:r>
+        <w:rPr>
+          <w:lang w:val="en-US"/>
+        </w:rPr>
+        <w:t>endless</w:t>
+      </w:r>
       <w:r>
         <w:t xml:space="preserve"> </w:t>
       </w:r>
       <w:r>
-        <w:t xml:space="preserve">и </w:t>
-      </w:r>
-      <w:r>
-        <w:rPr>
-          <w:lang w:val="en-US"/>
-        </w:rPr>
-        <w:t>endless</w:t>
+        <w:rPr>
+          <w:lang w:val="en-US"/>
+        </w:rPr>
+        <w:t>runner</w:t>
+      </w:r>
+      <w:r>
+        <w:t xml:space="preserve">. </w:t>
+      </w:r>
+      <w:r>
+        <w:rPr>
+          <w:lang w:val="en-US"/>
+        </w:rPr>
+        <w:t>Rogue</w:t>
+      </w:r>
+      <w:r>
+        <w:t>-</w:t>
+      </w:r>
+      <w:r>
+        <w:rPr>
+          <w:lang w:val="en-US"/>
+        </w:rPr>
+        <w:t>like</w:t>
       </w:r>
       <w:r>
         <w:t xml:space="preserve"> </w:t>
       </w:r>
       <w:r>
+        <w:t xml:space="preserve">имеет высокую реиграбельность за счёт своей случайной генерации, делающей каждый забег отличающимся от предыдущих. </w:t>
+      </w:r>
+      <w:r>
+        <w:rPr>
+          <w:lang w:val="en-US"/>
+        </w:rPr>
+        <w:t>Endless</w:t>
+      </w:r>
+      <w:r>
+        <w:t xml:space="preserve"> </w:t>
+      </w:r>
+      <w:r>
         <w:rPr>
           <w:lang w:val="en-US"/>
         </w:rPr>
         <w:t>runner</w:t>
       </w:r>
       <w:r>
-        <w:t xml:space="preserve">. </w:t>
-      </w:r>
-      <w:r>
-        <w:rPr>
-          <w:lang w:val="en-US"/>
-        </w:rPr>
-        <w:t>Rogue</w:t>
-      </w:r>
-      <w:r>
-        <w:t>-</w:t>
-      </w:r>
-      <w:r>
-        <w:rPr>
-          <w:lang w:val="en-US"/>
-        </w:rPr>
-        <w:t>like</w:t>
-      </w:r>
-      <w:r>
         <w:t xml:space="preserve"> </w:t>
       </w:r>
       <w:r>
-        <w:t xml:space="preserve">имеет высокую </w:t>
-      </w:r>
-      <w:proofErr w:type="spellStart"/>
-      <w:r>
-        <w:t>реиграбельность</w:t>
-      </w:r>
-      <w:proofErr w:type="spellEnd"/>
-      <w:r>
-        <w:t xml:space="preserve"> за счёт своей случайной генерации, делающей каждый забег отличающимся от предыдущих. </w:t>
-      </w:r>
-      <w:r>
-        <w:rPr>
-          <w:lang w:val="en-US"/>
-        </w:rPr>
-        <w:t>Endless</w:t>
+        <w:t>позволяет игроку самому выбирать продолжительность игровой сессии, так как её длина зависит от умений игрока, а не количества контента.</w:t>
+      </w:r>
+      <w:r>
+        <w:t xml:space="preserve"> Это расширит целевую аудиторию, включив в неё и тех, кто может посвящать игре целый вечер и тех, кто играет в игры 15 минут на перерыве.</w:t>
       </w:r>
       <w:r>
         <w:t xml:space="preserve"> </w:t>
       </w:r>
       <w:r>
-        <w:rPr>
-          <w:lang w:val="en-US"/>
-        </w:rPr>
-        <w:t>runner</w:t>
-      </w:r>
-      <w:r>
-        <w:t xml:space="preserve"> </w:t>
-      </w:r>
-      <w:r>
-        <w:t>позволяет игроку самому выбирать продолжительность игровой сессии, так как её длина зависит от умений игрока, а не количества контента.</w:t>
-      </w:r>
-      <w:r>
-        <w:t xml:space="preserve"> Это расширит целевую аудиторию, включив в неё и тех, кто может посвящать игре целый вечер и тех, кто играет в игры 15 минут на перерыве.</w:t>
-      </w:r>
-      <w:r>
-        <w:t xml:space="preserve"> </w:t>
-      </w:r>
-      <w:proofErr w:type="spellStart"/>
-      <w:r>
-        <w:t>Платформерная</w:t>
-      </w:r>
-      <w:proofErr w:type="spellEnd"/>
-      <w:r>
-        <w:t xml:space="preserve"> составляющая позволит быстро погрузиться в игру, так как этот жанр является самым узнаваемым, а также позволит регулировать сложность под уровень умений игрока.</w:t>
+        <w:t>Платформерная составляющая позволит быстро погрузиться в игру, так как этот жанр является самым узнаваемым, а также позволит регулировать сложность под уровень умений игрока.</w:t>
       </w:r>
     </w:p>
     <w:p>
@@ -4677,15 +4367,7 @@
         <w:pStyle w:val="a0"/>
       </w:pPr>
       <w:r>
-        <w:t xml:space="preserve">Сюжет. Действие игры происходит в </w:t>
-      </w:r>
-      <w:proofErr w:type="spellStart"/>
-      <w:r>
-        <w:t>антиутопичном</w:t>
-      </w:r>
-      <w:proofErr w:type="spellEnd"/>
-      <w:r>
-        <w:t xml:space="preserve"> будущем, в виртуальном мире, который разрушается под действием вируса.</w:t>
+        <w:t>Сюжет. Действие игры происходит в антиутопичном будущем, в виртуальном мире, который разрушается под действием вируса.</w:t>
       </w:r>
       <w:r>
         <w:t xml:space="preserve"> Одна из клеток вируса преследует главного героя, который убегает от неё в попытках выжить.</w:t>
@@ -4730,24 +4412,14 @@
         <w:pStyle w:val="a0"/>
       </w:pPr>
       <w:r>
-        <w:t xml:space="preserve">Основой разработки игры выступает её движок. Логично начать выбор с него. Для начинающих или </w:t>
-      </w:r>
-      <w:proofErr w:type="spellStart"/>
-      <w:r>
-        <w:t>инди</w:t>
-      </w:r>
-      <w:proofErr w:type="spellEnd"/>
-      <w:r>
-        <w:t xml:space="preserve">-разработчиков лучшими являются </w:t>
-      </w:r>
-      <w:proofErr w:type="spellStart"/>
+        <w:t xml:space="preserve">Основой разработки игры выступает её движок. Логично начать выбор с него. Для начинающих или инди-разработчиков лучшими являются </w:t>
+      </w:r>
       <w:r>
         <w:rPr>
           <w:lang w:val="en-US"/>
         </w:rPr>
         <w:t>GameMaker</w:t>
       </w:r>
-      <w:proofErr w:type="spellEnd"/>
       <w:r>
         <w:t xml:space="preserve">, </w:t>
       </w:r>
@@ -4763,14 +4435,12 @@
       <w:r>
         <w:t xml:space="preserve">и </w:t>
       </w:r>
-      <w:proofErr w:type="spellStart"/>
       <w:r>
         <w:rPr>
           <w:lang w:val="en-US"/>
         </w:rPr>
         <w:t>Godot</w:t>
       </w:r>
-      <w:proofErr w:type="spellEnd"/>
       <w:r>
         <w:t xml:space="preserve"> </w:t>
       </w:r>
@@ -4791,46 +4461,26 @@
       <w:pPr>
         <w:pStyle w:val="a0"/>
       </w:pPr>
-      <w:proofErr w:type="spellStart"/>
       <w:r>
         <w:rPr>
           <w:lang w:val="en-US"/>
         </w:rPr>
         <w:t>GameMaker</w:t>
       </w:r>
-      <w:proofErr w:type="spellEnd"/>
       <w:r>
         <w:t xml:space="preserve"> – один из самых популярных игровых движков, позволяющий разрабатывать приложения под множество платформ. </w:t>
       </w:r>
       <w:r>
         <w:t xml:space="preserve">Изначально выпущенный в 1999-м году, за свой долгий срок успел зарекомендовать себя и собрать активное сообщество разработчиков. </w:t>
       </w:r>
-      <w:proofErr w:type="spellStart"/>
       <w:r>
         <w:rPr>
           <w:lang w:val="en-US"/>
         </w:rPr>
         <w:t>GameMaker</w:t>
       </w:r>
-      <w:proofErr w:type="spellEnd"/>
-      <w:r>
-        <w:t xml:space="preserve"> предлагает визуальный инструмент для написания кода, который позволяет создавать игры без необходимости писать код, а также собственный язык программирования </w:t>
-      </w:r>
-      <w:proofErr w:type="spellStart"/>
-      <w:r>
-        <w:t>GameMaker</w:t>
-      </w:r>
-      <w:proofErr w:type="spellEnd"/>
-      <w:r>
-        <w:t xml:space="preserve"> </w:t>
-      </w:r>
-      <w:proofErr w:type="spellStart"/>
-      <w:r>
-        <w:t>Language</w:t>
-      </w:r>
-      <w:proofErr w:type="spellEnd"/>
-      <w:r>
-        <w:t xml:space="preserve"> (GML)</w:t>
+      <w:r>
+        <w:t xml:space="preserve"> предлагает визуальный инструмент для написания кода, который позволяет создавать игры без необходимости писать код, а также собственный язык программирования GameMaker Language (GML)</w:t>
       </w:r>
       <w:r>
         <w:t>.</w:t>
@@ -4847,16 +4497,8 @@
         <w:rPr>
           <w:lang w:val="en-US"/>
         </w:rPr>
-        <w:t xml:space="preserve"> </w:t>
-      </w:r>
-      <w:proofErr w:type="spellStart"/>
-      <w:r>
-        <w:rPr>
-          <w:lang w:val="en-US"/>
-        </w:rPr>
-        <w:t>GameMaker</w:t>
-      </w:r>
-      <w:proofErr w:type="spellEnd"/>
+        <w:t xml:space="preserve"> GameMaker</w:t>
+      </w:r>
       <w:r>
         <w:t>:</w:t>
       </w:r>
@@ -4870,95 +4512,7 @@
         </w:numPr>
       </w:pPr>
       <w:r>
-        <w:t xml:space="preserve">Кроссплатформенность, поддерживаемые платформы: </w:t>
-      </w:r>
-      <w:proofErr w:type="spellStart"/>
-      <w:r>
-        <w:t>Windows</w:t>
-      </w:r>
-      <w:proofErr w:type="spellEnd"/>
-      <w:r>
-        <w:t xml:space="preserve">, </w:t>
-      </w:r>
-      <w:proofErr w:type="spellStart"/>
-      <w:r>
-        <w:t>macOS</w:t>
-      </w:r>
-      <w:proofErr w:type="spellEnd"/>
-      <w:r>
-        <w:t xml:space="preserve">, </w:t>
-      </w:r>
-      <w:proofErr w:type="spellStart"/>
-      <w:r>
-        <w:t>Linux</w:t>
-      </w:r>
-      <w:proofErr w:type="spellEnd"/>
-      <w:r>
-        <w:t xml:space="preserve">, </w:t>
-      </w:r>
-      <w:proofErr w:type="spellStart"/>
-      <w:r>
-        <w:t>Opera</w:t>
-      </w:r>
-      <w:proofErr w:type="spellEnd"/>
-      <w:r>
-        <w:t xml:space="preserve"> GX, </w:t>
-      </w:r>
-      <w:proofErr w:type="spellStart"/>
-      <w:r>
-        <w:t>Android</w:t>
-      </w:r>
-      <w:proofErr w:type="spellEnd"/>
-      <w:r>
-        <w:t xml:space="preserve">, </w:t>
-      </w:r>
-      <w:proofErr w:type="spellStart"/>
-      <w:r>
-        <w:t>iOS</w:t>
-      </w:r>
-      <w:proofErr w:type="spellEnd"/>
-      <w:r>
-        <w:t xml:space="preserve">, </w:t>
-      </w:r>
-      <w:proofErr w:type="spellStart"/>
-      <w:r>
-        <w:t>Windows</w:t>
-      </w:r>
-      <w:proofErr w:type="spellEnd"/>
-      <w:r>
-        <w:t xml:space="preserve"> </w:t>
-      </w:r>
-      <w:proofErr w:type="spellStart"/>
-      <w:r>
-        <w:t>Phone</w:t>
-      </w:r>
-      <w:proofErr w:type="spellEnd"/>
-      <w:r>
-        <w:t xml:space="preserve">, </w:t>
-      </w:r>
-      <w:proofErr w:type="spellStart"/>
-      <w:r>
-        <w:t>Tizen</w:t>
-      </w:r>
-      <w:proofErr w:type="spellEnd"/>
-      <w:r>
-        <w:t xml:space="preserve">, </w:t>
-      </w:r>
-      <w:proofErr w:type="spellStart"/>
-      <w:r>
-        <w:t>Xbox</w:t>
-      </w:r>
-      <w:proofErr w:type="spellEnd"/>
-      <w:r>
-        <w:t xml:space="preserve">, </w:t>
-      </w:r>
-      <w:proofErr w:type="spellStart"/>
-      <w:r>
-        <w:t>PlayStation</w:t>
-      </w:r>
-      <w:proofErr w:type="spellEnd"/>
-      <w:r>
-        <w:t>;</w:t>
+        <w:t>Кроссплатформенность, поддерживаемые платформы: Windows, macOS, Linux, Opera GX, Android, iOS, Windows Phone, Tizen, Xbox, PlayStation;</w:t>
       </w:r>
     </w:p>
     <w:p>
@@ -4982,23 +4536,7 @@
         </w:numPr>
       </w:pPr>
       <w:r>
-        <w:t xml:space="preserve">Гибкая ценовая категория, </w:t>
-      </w:r>
-      <w:proofErr w:type="spellStart"/>
-      <w:r>
-        <w:t>Free</w:t>
-      </w:r>
-      <w:proofErr w:type="spellEnd"/>
-      <w:r>
-        <w:t xml:space="preserve"> версия </w:t>
-      </w:r>
-      <w:proofErr w:type="spellStart"/>
-      <w:r>
-        <w:t>GameMaker</w:t>
-      </w:r>
-      <w:proofErr w:type="spellEnd"/>
-      <w:r>
-        <w:t xml:space="preserve"> абсолютно бесплатна;</w:t>
+        <w:t>Гибкая ценовая категория, Free версия GameMaker абсолютно бесплатна;</w:t>
       </w:r>
     </w:p>
     <w:p>
@@ -5030,11 +4568,9 @@
         </w:rPr>
         <w:t>И</w:t>
       </w:r>
-      <w:proofErr w:type="spellStart"/>
       <w:r>
         <w:t>нтеграция</w:t>
       </w:r>
-      <w:proofErr w:type="spellEnd"/>
       <w:r>
         <w:rPr>
           <w:lang w:val="en-US"/>
@@ -5062,16 +4598,8 @@
         <w:rPr>
           <w:lang w:val="en-US"/>
         </w:rPr>
-        <w:t xml:space="preserve"> </w:t>
-      </w:r>
-      <w:proofErr w:type="spellStart"/>
-      <w:r>
-        <w:rPr>
-          <w:lang w:val="en-US"/>
-        </w:rPr>
-        <w:t>GameMaker</w:t>
-      </w:r>
-      <w:proofErr w:type="spellEnd"/>
+        <w:t xml:space="preserve"> GameMaker</w:t>
+      </w:r>
       <w:r>
         <w:t>:</w:t>
       </w:r>
@@ -5085,31 +4613,7 @@
         </w:numPr>
       </w:pPr>
       <w:r>
-        <w:t xml:space="preserve">Собственный язык программирования </w:t>
-      </w:r>
-      <w:proofErr w:type="spellStart"/>
-      <w:r>
-        <w:t>Game</w:t>
-      </w:r>
-      <w:proofErr w:type="spellEnd"/>
-      <w:r>
-        <w:t xml:space="preserve"> </w:t>
-      </w:r>
-      <w:proofErr w:type="spellStart"/>
-      <w:r>
-        <w:t>Maker</w:t>
-      </w:r>
-      <w:proofErr w:type="spellEnd"/>
-      <w:r>
-        <w:t xml:space="preserve"> </w:t>
-      </w:r>
-      <w:proofErr w:type="spellStart"/>
-      <w:r>
-        <w:t>Language</w:t>
-      </w:r>
-      <w:proofErr w:type="spellEnd"/>
-      <w:r>
-        <w:t xml:space="preserve"> (GML), который часто критикуется профессионалами;</w:t>
+        <w:t>Собственный язык программирования Game Maker Language (GML), который часто критикуется профессионалами;</w:t>
       </w:r>
     </w:p>
     <w:p>
@@ -5151,63 +4655,43 @@
         </w:numPr>
       </w:pPr>
       <w:r>
-        <w:t xml:space="preserve">Несмотря на возможность работы с 3D, в </w:t>
-      </w:r>
-      <w:proofErr w:type="spellStart"/>
-      <w:r>
-        <w:t>Game</w:t>
-      </w:r>
-      <w:proofErr w:type="spellEnd"/>
+        <w:t>Несмотря на возможность работы с 3D, в Game Maker она крайне неудобна.</w:t>
+      </w:r>
+    </w:p>
+    <w:p>
+      <w:pPr>
+        <w:pStyle w:val="a0"/>
+      </w:pPr>
+      <w:r>
+        <w:rPr>
+          <w:lang w:val="en-US"/>
+        </w:rPr>
+        <w:t>GameMaker</w:t>
+      </w:r>
       <w:r>
         <w:t xml:space="preserve"> </w:t>
       </w:r>
-      <w:proofErr w:type="spellStart"/>
-      <w:r>
-        <w:t>Maker</w:t>
-      </w:r>
-      <w:proofErr w:type="spellEnd"/>
-      <w:r>
-        <w:t xml:space="preserve"> она крайне неудобна.</w:t>
-      </w:r>
-    </w:p>
-    <w:p>
-      <w:pPr>
-        <w:pStyle w:val="a0"/>
-      </w:pPr>
-      <w:proofErr w:type="spellStart"/>
-      <w:r>
-        <w:rPr>
-          <w:lang w:val="en-US"/>
-        </w:rPr>
-        <w:t>GameMaker</w:t>
-      </w:r>
-      <w:proofErr w:type="spellEnd"/>
+      <w:r>
+        <w:t>является одним из самых популярных движков для 2</w:t>
+      </w:r>
+      <w:r>
+        <w:rPr>
+          <w:lang w:val="en-US"/>
+        </w:rPr>
+        <w:t>D</w:t>
+      </w:r>
       <w:r>
         <w:t xml:space="preserve"> </w:t>
       </w:r>
       <w:r>
-        <w:t>является одним из самых популярных движков для 2</w:t>
-      </w:r>
-      <w:r>
-        <w:rPr>
-          <w:lang w:val="en-US"/>
-        </w:rPr>
-        <w:t>D</w:t>
-      </w:r>
-      <w:r>
-        <w:t xml:space="preserve"> </w:t>
-      </w:r>
-      <w:r>
         <w:t xml:space="preserve">игр и на нём были созданы такие популярные игры как </w:t>
       </w:r>
-      <w:proofErr w:type="spellStart"/>
       <w:r>
         <w:rPr>
           <w:lang w:val="en-US"/>
         </w:rPr>
         <w:t>Undertale</w:t>
       </w:r>
-      <w:proofErr w:type="spellEnd"/>
       <w:r>
         <w:t xml:space="preserve">, </w:t>
       </w:r>
@@ -5300,23 +4784,19 @@
         <w:t>Unity</w:t>
       </w:r>
       <w:r>
-        <w:t xml:space="preserve"> – кроссплатформенная среда разработки компьютерных игр, разработанная американской компанией </w:t>
-      </w:r>
-      <w:proofErr w:type="spellStart"/>
-      <w:r>
-        <w:t>Unity</w:t>
-      </w:r>
-      <w:proofErr w:type="spellEnd"/>
+        <w:t xml:space="preserve"> – кроссплатформенная среда разработки компьютерных игр, разработанная американской компанией Unity Technologies. В 2005-м появился как движок строго для 3</w:t>
+      </w:r>
+      <w:r>
+        <w:rPr>
+          <w:lang w:val="en-US"/>
+        </w:rPr>
+        <w:t>D</w:t>
+      </w:r>
       <w:r>
         <w:t xml:space="preserve"> </w:t>
       </w:r>
-      <w:proofErr w:type="spellStart"/>
-      <w:r>
-        <w:t>Technologies</w:t>
-      </w:r>
-      <w:proofErr w:type="spellEnd"/>
-      <w:r>
-        <w:t>. В 2005-м появился как движок строго для 3</w:t>
+      <w:r>
+        <w:t>игр, пока не начал поддержку 2</w:t>
       </w:r>
       <w:r>
         <w:rPr>
@@ -5328,35 +4808,7 @@
         <w:t xml:space="preserve"> </w:t>
       </w:r>
       <w:r>
-        <w:t>игр, пока не начал поддержку 2</w:t>
-      </w:r>
-      <w:r>
-        <w:rPr>
-          <w:lang w:val="en-US"/>
-        </w:rPr>
-        <w:t>D</w:t>
-      </w:r>
-      <w:r>
-        <w:t xml:space="preserve"> </w:t>
-      </w:r>
-      <w:r>
-        <w:t xml:space="preserve">в 2013-м. Один из самых поддерживаемых движков для </w:t>
-      </w:r>
-      <w:proofErr w:type="spellStart"/>
-      <w:r>
-        <w:t>инди</w:t>
-      </w:r>
-      <w:proofErr w:type="spellEnd"/>
-      <w:r>
-        <w:t xml:space="preserve">-игр с тысячами </w:t>
-      </w:r>
-      <w:proofErr w:type="spellStart"/>
-      <w:r>
-        <w:t>гайдов</w:t>
-      </w:r>
-      <w:proofErr w:type="spellEnd"/>
-      <w:r>
-        <w:t>.</w:t>
+        <w:t>в 2013-м. Один из самых поддерживаемых движков для инди-игр с тысячами гайдов.</w:t>
       </w:r>
     </w:p>
     <w:p>
@@ -5448,15 +4900,7 @@
         <w:t>С</w:t>
       </w:r>
       <w:r>
-        <w:t xml:space="preserve">амый большой выбор готовых </w:t>
-      </w:r>
-      <w:proofErr w:type="spellStart"/>
-      <w:r>
-        <w:t>ассетов</w:t>
-      </w:r>
-      <w:proofErr w:type="spellEnd"/>
-      <w:r>
-        <w:t>;</w:t>
+        <w:t>амый большой выбор готовых ассетов;</w:t>
       </w:r>
     </w:p>
     <w:p>
@@ -5620,45 +5064,35 @@
         <w:pStyle w:val="a0"/>
       </w:pPr>
       <w:r>
-        <w:t xml:space="preserve">В сентябре 2023 года </w:t>
-      </w:r>
-      <w:proofErr w:type="spellStart"/>
-      <w:r>
+        <w:t xml:space="preserve">В сентябре 2023 года Unity объявила о планах взимать плату </w:t>
+      </w:r>
+      <w:r>
+        <w:t>с</w:t>
+      </w:r>
+      <w:r>
+        <w:t xml:space="preserve"> разработчиков, зарабатывающих свыше определенного порога, каждый раз при установке их игры на любой игровой платформе. Эта политика </w:t>
+      </w:r>
+      <w:r>
+        <w:t xml:space="preserve">нанесла урон репутации </w:t>
+      </w:r>
+      <w:r>
+        <w:rPr>
+          <w:lang w:val="en-US"/>
+        </w:rPr>
         <w:t>Unity</w:t>
       </w:r>
-      <w:proofErr w:type="spellEnd"/>
-      <w:r>
-        <w:t xml:space="preserve"> объявила о планах взимать плату </w:t>
-      </w:r>
-      <w:r>
-        <w:t>с</w:t>
-      </w:r>
-      <w:r>
-        <w:t xml:space="preserve"> разработчиков, зарабатывающих свыше определенного порога, каждый раз при установке их игры на любой игровой платформе. Эта политика </w:t>
-      </w:r>
-      <w:r>
-        <w:t xml:space="preserve">нанесла урон репутации </w:t>
-      </w:r>
-      <w:r>
-        <w:rPr>
-          <w:lang w:val="en-US"/>
-        </w:rPr>
-        <w:t>Unity</w:t>
-      </w:r>
       <w:r>
         <w:t xml:space="preserve"> </w:t>
       </w:r>
       <w:r>
         <w:t xml:space="preserve">и вместе с перечисленными недостатками не позволяет выбрать для работы его. Тем не менее, ранее на этом движке были созданы такие известные проекты, как </w:t>
       </w:r>
-      <w:proofErr w:type="spellStart"/>
       <w:r>
         <w:rPr>
           <w:lang w:val="en-US"/>
         </w:rPr>
         <w:t>Cuphead</w:t>
       </w:r>
-      <w:proofErr w:type="spellEnd"/>
       <w:r>
         <w:t xml:space="preserve">, </w:t>
       </w:r>
@@ -5719,14 +5153,12 @@
       <w:r>
         <w:t xml:space="preserve"> </w:t>
       </w:r>
-      <w:proofErr w:type="spellStart"/>
       <w:r>
         <w:rPr>
           <w:lang w:val="en-US"/>
         </w:rPr>
         <w:t>Gungeon</w:t>
       </w:r>
-      <w:proofErr w:type="spellEnd"/>
       <w:r>
         <w:t>.</w:t>
       </w:r>
@@ -5751,7 +5183,6 @@
           <w:lang w:val="en-US"/>
         </w:rPr>
       </w:pPr>
-      <w:proofErr w:type="spellStart"/>
       <w:r>
         <w:rPr>
           <w:lang w:val="en-US"/>
@@ -5759,7 +5190,6 @@
         <w:lastRenderedPageBreak/>
         <w:t>Godot</w:t>
       </w:r>
-      <w:proofErr w:type="spellEnd"/>
       <w:r>
         <w:t xml:space="preserve"> </w:t>
       </w:r>
@@ -5776,56 +5206,16 @@
         <w:t xml:space="preserve">с открытым исходным кодом </w:t>
       </w:r>
       <w:r>
-        <w:t xml:space="preserve">под лицензией MIT, который разрабатывается сообществом </w:t>
-      </w:r>
-      <w:proofErr w:type="spellStart"/>
-      <w:r>
-        <w:t>Godot</w:t>
-      </w:r>
-      <w:proofErr w:type="spellEnd"/>
-      <w:r>
-        <w:t xml:space="preserve"> </w:t>
-      </w:r>
-      <w:proofErr w:type="spellStart"/>
-      <w:r>
-        <w:t>Engine</w:t>
-      </w:r>
-      <w:proofErr w:type="spellEnd"/>
-      <w:r>
-        <w:t xml:space="preserve"> </w:t>
-      </w:r>
-      <w:proofErr w:type="spellStart"/>
-      <w:r>
-        <w:t>Community</w:t>
-      </w:r>
-      <w:proofErr w:type="spellEnd"/>
-      <w:r>
-        <w:t>.</w:t>
-      </w:r>
-      <w:r>
-        <w:t xml:space="preserve"> </w:t>
-      </w:r>
-      <w:proofErr w:type="spellStart"/>
-      <w:r>
-        <w:t>Godot</w:t>
-      </w:r>
-      <w:proofErr w:type="spellEnd"/>
-      <w:r>
-        <w:t xml:space="preserve"> разработан для поддержки как 2D, так и 3D игр, но </w:t>
+        <w:t>под лицензией MIT, который разрабатывается сообществом Godot Engine Community.</w:t>
+      </w:r>
+      <w:r>
+        <w:t xml:space="preserve"> Godot разработан для поддержки как 2D, так и 3D игр, но </w:t>
       </w:r>
       <w:r>
         <w:t xml:space="preserve">в </w:t>
       </w:r>
       <w:r>
-        <w:t xml:space="preserve">2D работает немного лучше благодаря своей системе измерения на основе пикселей. Он также предлагает свой собственный язык программирования, известный как </w:t>
-      </w:r>
-      <w:proofErr w:type="spellStart"/>
-      <w:r>
-        <w:t>GDScript</w:t>
-      </w:r>
-      <w:proofErr w:type="spellEnd"/>
-      <w:r>
-        <w:t xml:space="preserve">. Почти все данные, которые </w:t>
+        <w:t xml:space="preserve">2D работает немного лучше благодаря своей системе измерения на основе пикселей. Он также предлагает свой собственный язык программирования, известный как GDScript. Почти все данные, которые </w:t>
       </w:r>
       <w:r>
         <w:t>будет</w:t>
@@ -5843,61 +5233,13 @@
         <w:t>рые можно разместить в "сценах"</w:t>
       </w:r>
       <w:r>
-        <w:t xml:space="preserve">. Среда разработки запускается на </w:t>
-      </w:r>
-      <w:proofErr w:type="spellStart"/>
-      <w:r>
-        <w:t>Android</w:t>
-      </w:r>
-      <w:proofErr w:type="spellEnd"/>
-      <w:r>
-        <w:t xml:space="preserve">, HTML5, </w:t>
-      </w:r>
-      <w:proofErr w:type="spellStart"/>
-      <w:r>
-        <w:t>Linux</w:t>
-      </w:r>
-      <w:proofErr w:type="spellEnd"/>
-      <w:r>
-        <w:t xml:space="preserve">, </w:t>
-      </w:r>
-      <w:proofErr w:type="spellStart"/>
-      <w:r>
-        <w:t>macOS</w:t>
-      </w:r>
-      <w:proofErr w:type="spellEnd"/>
-      <w:r>
-        <w:t xml:space="preserve">, </w:t>
-      </w:r>
-      <w:proofErr w:type="spellStart"/>
-      <w:r>
-        <w:t>Windows</w:t>
-      </w:r>
-      <w:proofErr w:type="spellEnd"/>
-      <w:r>
-        <w:t xml:space="preserve">, BSD и </w:t>
-      </w:r>
-      <w:proofErr w:type="spellStart"/>
-      <w:r>
-        <w:t>Haiku</w:t>
-      </w:r>
-      <w:proofErr w:type="spellEnd"/>
-      <w:r>
-        <w:t xml:space="preserve"> и может экспортировать игровые проекты на ПК, консоли, мобильные и веб-платформы. Плюсы </w:t>
-      </w:r>
-      <w:proofErr w:type="spellStart"/>
-      <w:r>
-        <w:rPr>
-          <w:lang w:val="en-US"/>
-        </w:rPr>
-        <w:t>Godot</w:t>
-      </w:r>
-      <w:proofErr w:type="spellEnd"/>
-      <w:r>
-        <w:rPr>
-          <w:lang w:val="en-US"/>
-        </w:rPr>
-        <w:t>:</w:t>
+        <w:t xml:space="preserve">. Среда разработки запускается на Android, HTML5, Linux, macOS, Windows, BSD и Haiku и может экспортировать игровые проекты на ПК, консоли, мобильные и веб-платформы. Плюсы </w:t>
+      </w:r>
+      <w:r>
+        <w:rPr>
+          <w:lang w:val="en-US"/>
+        </w:rPr>
+        <w:t>Godot:</w:t>
       </w:r>
     </w:p>
     <w:p>
@@ -5908,13 +5250,8 @@
           <w:numId w:val="32"/>
         </w:numPr>
       </w:pPr>
-      <w:proofErr w:type="gramStart"/>
-      <w:r>
-        <w:t>лучшая</w:t>
-      </w:r>
-      <w:proofErr w:type="gramEnd"/>
-      <w:r>
-        <w:t xml:space="preserve"> документация из трех вариантов;</w:t>
+      <w:r>
+        <w:t>лучшая документация из трех вариантов;</w:t>
       </w:r>
     </w:p>
     <w:p>
@@ -5925,13 +5262,8 @@
           <w:numId w:val="32"/>
         </w:numPr>
       </w:pPr>
-      <w:proofErr w:type="gramStart"/>
-      <w:r>
-        <w:t>бесплатный</w:t>
-      </w:r>
-      <w:proofErr w:type="gramEnd"/>
-      <w:r>
-        <w:t>;</w:t>
+      <w:r>
+        <w:t>бесплатный;</w:t>
       </w:r>
     </w:p>
     <w:p>
@@ -5942,13 +5274,8 @@
           <w:numId w:val="32"/>
         </w:numPr>
       </w:pPr>
-      <w:proofErr w:type="gramStart"/>
-      <w:r>
-        <w:t>открытый</w:t>
-      </w:r>
-      <w:proofErr w:type="gramEnd"/>
-      <w:r>
-        <w:t xml:space="preserve"> исходный код, быстрое исправление багов;</w:t>
+      <w:r>
+        <w:t>открытый исходный код, быстрое исправление багов;</w:t>
       </w:r>
     </w:p>
     <w:p>
@@ -5959,13 +5286,8 @@
           <w:numId w:val="32"/>
         </w:numPr>
       </w:pPr>
-      <w:proofErr w:type="gramStart"/>
-      <w:r>
-        <w:t>работает</w:t>
-      </w:r>
-      <w:proofErr w:type="gramEnd"/>
-      <w:r>
-        <w:t xml:space="preserve"> на всех платформах и позволяет экспортировать почти на все платформы;</w:t>
+      <w:r>
+        <w:t>работает на всех платформах и позволяет экспортировать почти на все платформы;</w:t>
       </w:r>
     </w:p>
     <w:p>
@@ -5976,13 +5298,8 @@
           <w:numId w:val="32"/>
         </w:numPr>
       </w:pPr>
-      <w:proofErr w:type="gramStart"/>
-      <w:r>
-        <w:t>производительный</w:t>
-      </w:r>
-      <w:proofErr w:type="gramEnd"/>
-      <w:r>
-        <w:t>, игры имеют малый вес;</w:t>
+      <w:r>
+        <w:t>производительный, игры имеют малый вес;</w:t>
       </w:r>
     </w:p>
     <w:p>
@@ -5993,13 +5310,8 @@
           <w:numId w:val="32"/>
         </w:numPr>
       </w:pPr>
-      <w:proofErr w:type="gramStart"/>
-      <w:r>
-        <w:t>удобная</w:t>
-      </w:r>
-      <w:proofErr w:type="gramEnd"/>
-      <w:r>
-        <w:t xml:space="preserve"> организация структуры файлов;</w:t>
+      <w:r>
+        <w:t>удобная организация структуры файлов;</w:t>
       </w:r>
     </w:p>
     <w:p>
@@ -6010,22 +5322,15 @@
           <w:numId w:val="32"/>
         </w:numPr>
       </w:pPr>
-      <w:proofErr w:type="gramStart"/>
-      <w:r>
-        <w:t>поддержка</w:t>
-      </w:r>
-      <w:proofErr w:type="gramEnd"/>
-      <w:r>
-        <w:t xml:space="preserve"> </w:t>
-      </w:r>
-      <w:proofErr w:type="spellStart"/>
+      <w:r>
+        <w:t xml:space="preserve">поддержка </w:t>
+      </w:r>
       <w:r>
         <w:rPr>
           <w:lang w:val="en-US"/>
         </w:rPr>
         <w:t>GDScript</w:t>
       </w:r>
-      <w:proofErr w:type="spellEnd"/>
       <w:r>
         <w:t xml:space="preserve"> </w:t>
       </w:r>
@@ -6071,13 +5376,8 @@
           <w:numId w:val="32"/>
         </w:numPr>
       </w:pPr>
-      <w:proofErr w:type="gramStart"/>
-      <w:r>
-        <w:t>возможность</w:t>
-      </w:r>
-      <w:proofErr w:type="gramEnd"/>
-      <w:r>
-        <w:t xml:space="preserve"> поиска документации внутри приложения.</w:t>
+      <w:r>
+        <w:t>возможность поиска документации внутри приложения.</w:t>
       </w:r>
     </w:p>
     <w:p>
@@ -6091,19 +5391,11 @@
       <w:r>
         <w:t xml:space="preserve">Минусы </w:t>
       </w:r>
-      <w:proofErr w:type="spellStart"/>
-      <w:r>
-        <w:rPr>
-          <w:lang w:val="en-US"/>
-        </w:rPr>
-        <w:t>Godot</w:t>
-      </w:r>
-      <w:proofErr w:type="spellEnd"/>
-      <w:r>
-        <w:rPr>
-          <w:lang w:val="en-US"/>
-        </w:rPr>
-        <w:t>:</w:t>
+      <w:r>
+        <w:rPr>
+          <w:lang w:val="en-US"/>
+        </w:rPr>
+        <w:t>Godot:</w:t>
       </w:r>
     </w:p>
     <w:p>
@@ -6114,13 +5406,8 @@
           <w:numId w:val="33"/>
         </w:numPr>
       </w:pPr>
-      <w:proofErr w:type="gramStart"/>
-      <w:r>
-        <w:t>относительно</w:t>
-      </w:r>
-      <w:proofErr w:type="gramEnd"/>
-      <w:r>
-        <w:t xml:space="preserve"> молодой движок, существует необходимость устанавливать дополнительные модули;</w:t>
+      <w:r>
+        <w:t>относительно молодой движок, существует необходимость устанавливать дополнительные модули;</w:t>
       </w:r>
     </w:p>
     <w:p>
@@ -6131,13 +5418,8 @@
           <w:numId w:val="33"/>
         </w:numPr>
       </w:pPr>
-      <w:proofErr w:type="gramStart"/>
-      <w:r>
-        <w:t>плохая</w:t>
-      </w:r>
-      <w:proofErr w:type="gramEnd"/>
-      <w:r>
-        <w:t xml:space="preserve"> производительность с большим количеством объектов;</w:t>
+      <w:r>
+        <w:t>плохая производительность с большим количеством объектов;</w:t>
       </w:r>
     </w:p>
     <w:p>
@@ -6148,13 +5430,8 @@
           <w:numId w:val="33"/>
         </w:numPr>
       </w:pPr>
-      <w:proofErr w:type="gramStart"/>
-      <w:r>
-        <w:t>небольшое</w:t>
-      </w:r>
-      <w:proofErr w:type="gramEnd"/>
-      <w:r>
-        <w:t xml:space="preserve"> количество обучающих материалов, частая смена версий и последующее устаревание старых материалов;</w:t>
+      <w:r>
+        <w:t>небольшое количество обучающих материалов, частая смена версий и последующее устаревание старых материалов;</w:t>
       </w:r>
     </w:p>
     <w:p>
@@ -6165,13 +5442,8 @@
           <w:numId w:val="33"/>
         </w:numPr>
       </w:pPr>
-      <w:proofErr w:type="gramStart"/>
-      <w:r>
-        <w:t>малое</w:t>
-      </w:r>
-      <w:proofErr w:type="gramEnd"/>
-      <w:r>
-        <w:t xml:space="preserve"> количество успешных игр и общая популярность движка.</w:t>
+      <w:r>
+        <w:t>малое количество успешных игр и общая популярность движка.</w:t>
       </w:r>
     </w:p>
     <w:p>
@@ -6212,35 +5484,7 @@
         <w:rPr>
           <w:lang w:val="en-US"/>
         </w:rPr>
-        <w:t xml:space="preserve">Sonic Colors Ultimate, </w:t>
-      </w:r>
-      <w:proofErr w:type="spellStart"/>
-      <w:r>
-        <w:rPr>
-          <w:lang w:val="en-US"/>
-        </w:rPr>
-        <w:t>Deponia</w:t>
-      </w:r>
-      <w:proofErr w:type="spellEnd"/>
-      <w:r>
-        <w:rPr>
-          <w:lang w:val="en-US"/>
-        </w:rPr>
-        <w:t xml:space="preserve">, </w:t>
-      </w:r>
-      <w:proofErr w:type="spellStart"/>
-      <w:r>
-        <w:rPr>
-          <w:lang w:val="en-US"/>
-        </w:rPr>
-        <w:t>Lumencraft</w:t>
-      </w:r>
-      <w:proofErr w:type="spellEnd"/>
-      <w:r>
-        <w:rPr>
-          <w:lang w:val="en-US"/>
-        </w:rPr>
-        <w:t xml:space="preserve"> </w:t>
+        <w:t xml:space="preserve">Sonic Colors Ultimate, Deponia, Lumencraft </w:t>
       </w:r>
       <w:r>
         <w:t>и</w:t>
@@ -6316,14 +5560,12 @@
       <w:r>
         <w:t xml:space="preserve">этот вариант сразу не подходит. </w:t>
       </w:r>
-      <w:proofErr w:type="spellStart"/>
       <w:r>
         <w:rPr>
           <w:lang w:val="en-US"/>
         </w:rPr>
         <w:t>GameMaker</w:t>
       </w:r>
-      <w:proofErr w:type="spellEnd"/>
       <w:r>
         <w:t xml:space="preserve"> </w:t>
       </w:r>
@@ -6336,14 +5578,12 @@
       <w:r>
         <w:t xml:space="preserve">, выбор для этого проекта пал на </w:t>
       </w:r>
-      <w:proofErr w:type="spellStart"/>
       <w:r>
         <w:rPr>
           <w:lang w:val="en-US"/>
         </w:rPr>
         <w:t>Godot</w:t>
       </w:r>
-      <w:proofErr w:type="spellEnd"/>
       <w:r>
         <w:t xml:space="preserve">. </w:t>
       </w:r>
@@ -6355,28 +5595,24 @@
       <w:pPr>
         <w:pStyle w:val="a0"/>
       </w:pPr>
-      <w:proofErr w:type="spellStart"/>
       <w:r>
         <w:rPr>
           <w:lang w:val="en-US"/>
         </w:rPr>
         <w:t>Godot</w:t>
       </w:r>
-      <w:proofErr w:type="spellEnd"/>
       <w:r>
         <w:t xml:space="preserve"> </w:t>
       </w:r>
       <w:r>
         <w:t xml:space="preserve">был создан в первую очередь для работы с встроенным языком программирования </w:t>
       </w:r>
-      <w:proofErr w:type="spellStart"/>
       <w:r>
         <w:rPr>
           <w:lang w:val="en-US"/>
         </w:rPr>
         <w:t>GDScript</w:t>
       </w:r>
-      <w:proofErr w:type="spellEnd"/>
       <w:r>
         <w:t xml:space="preserve">, </w:t>
       </w:r>
@@ -6535,70 +5771,39 @@
       <w:r>
         <w:t xml:space="preserve">Рисунок </w:t>
       </w:r>
-      <w:r>
-        <w:fldChar w:fldCharType="begin"/>
-      </w:r>
-      <w:r>
-        <w:instrText xml:space="preserve"> STYLEREF 1 \s </w:instrText>
-      </w:r>
-      <w:r>
-        <w:fldChar w:fldCharType="separate"/>
-      </w:r>
-      <w:r>
-        <w:rPr>
-          <w:noProof/>
-        </w:rPr>
-        <w:t>2</w:t>
-      </w:r>
-      <w:r>
-        <w:rPr>
-          <w:noProof/>
-        </w:rPr>
-        <w:fldChar w:fldCharType="end"/>
-      </w:r>
+      <w:fldSimple w:instr=" STYLEREF 1 \s ">
+        <w:r>
+          <w:rPr>
+            <w:noProof/>
+          </w:rPr>
+          <w:t>2</w:t>
+        </w:r>
+      </w:fldSimple>
       <w:r>
         <w:t>.</w:t>
       </w:r>
-      <w:r>
-        <w:fldChar w:fldCharType="begin"/>
-      </w:r>
-      <w:r>
-        <w:instrText xml:space="preserve"> SEQ Рисунок \* ARABIC \s 1 </w:instrText>
-      </w:r>
-      <w:r>
-        <w:fldChar w:fldCharType="separate"/>
-      </w:r>
-      <w:r>
-        <w:rPr>
-          <w:noProof/>
-        </w:rPr>
-        <w:t>1</w:t>
-      </w:r>
-      <w:r>
-        <w:rPr>
-          <w:noProof/>
-        </w:rPr>
-        <w:fldChar w:fldCharType="end"/>
-      </w:r>
+      <w:fldSimple w:instr=" SEQ Рисунок \* ARABIC \s 1 ">
+        <w:r>
+          <w:rPr>
+            <w:noProof/>
+          </w:rPr>
+          <w:t>1</w:t>
+        </w:r>
+      </w:fldSimple>
       <w:r>
         <w:t xml:space="preserve"> – </w:t>
       </w:r>
       <w:r>
-        <w:t xml:space="preserve">окно </w:t>
-      </w:r>
-      <w:proofErr w:type="spellStart"/>
-      <w:r>
-        <w:rPr>
-          <w:lang w:val="en-US"/>
-        </w:rPr>
-        <w:t>Godot</w:t>
-      </w:r>
-      <w:proofErr w:type="spellEnd"/>
-      <w:r>
-        <w:rPr>
-          <w:lang w:val="en-US"/>
-        </w:rPr>
-        <w:t xml:space="preserve"> Engine</w:t>
+        <w:t>О</w:t>
+      </w:r>
+      <w:r>
+        <w:t xml:space="preserve">кно </w:t>
+      </w:r>
+      <w:r>
+        <w:rPr>
+          <w:lang w:val="en-US"/>
+        </w:rPr>
+        <w:t>Godot Engine</w:t>
       </w:r>
     </w:p>
     <w:p>
@@ -6637,15 +5842,7 @@
         <w:t xml:space="preserve">Так как </w:t>
       </w:r>
       <w:r>
-        <w:t xml:space="preserve">бесконечные </w:t>
-      </w:r>
-      <w:proofErr w:type="spellStart"/>
-      <w:r>
-        <w:t>раннеры</w:t>
-      </w:r>
-      <w:proofErr w:type="spellEnd"/>
-      <w:r>
-        <w:t xml:space="preserve"> в большинстве своём выходят на мобильные устройства, они не представляют конкуренции проекту на ПК, а потому конкурентов нужно искать среди игр жанра </w:t>
+        <w:t xml:space="preserve">бесконечные раннеры в большинстве своём выходят на мобильные устройства, они не представляют конкуренции проекту на ПК, а потому конкурентов нужно искать среди игр жанра </w:t>
       </w:r>
       <w:r>
         <w:rPr>
@@ -6686,150 +5883,22 @@
         <w:t>Cells</w:t>
       </w:r>
       <w:r>
-        <w:t xml:space="preserve"> – компьютерная </w:t>
-      </w:r>
-      <w:proofErr w:type="spellStart"/>
-      <w:r>
-        <w:t>инди</w:t>
-      </w:r>
-      <w:proofErr w:type="spellEnd"/>
-      <w:r>
-        <w:t xml:space="preserve">-игра в смешанном жанре </w:t>
-      </w:r>
-      <w:proofErr w:type="spellStart"/>
-      <w:r>
-        <w:t>roguelike</w:t>
-      </w:r>
-      <w:proofErr w:type="spellEnd"/>
-      <w:r>
-        <w:t xml:space="preserve"> и </w:t>
-      </w:r>
-      <w:proofErr w:type="spellStart"/>
-      <w:r>
-        <w:t>метроидвании</w:t>
-      </w:r>
-      <w:proofErr w:type="spellEnd"/>
-      <w:r>
-        <w:t xml:space="preserve">, разработанная и выпущенная французской студией </w:t>
-      </w:r>
-      <w:proofErr w:type="spellStart"/>
-      <w:r>
-        <w:t>Motion</w:t>
-      </w:r>
-      <w:proofErr w:type="spellEnd"/>
+        <w:t xml:space="preserve"> – компьютерная инди-игра в смешанном жанре roguelike и метроидвании, разработанная и выпущенная французской студией Motion Twin для платформ Windows, MacOS и Linux, игровых консолей Nintendo Switch, PlayStation 4 и Xbox One в 2018 году</w:t>
+      </w:r>
+      <w:r>
+        <w:t>.</w:t>
+      </w:r>
       <w:r>
         <w:t xml:space="preserve"> </w:t>
       </w:r>
-      <w:proofErr w:type="spellStart"/>
-      <w:r>
-        <w:t>Twin</w:t>
-      </w:r>
-      <w:proofErr w:type="spellEnd"/>
-      <w:r>
-        <w:t xml:space="preserve"> для платформ </w:t>
-      </w:r>
-      <w:proofErr w:type="spellStart"/>
-      <w:r>
-        <w:t>Windows</w:t>
-      </w:r>
-      <w:proofErr w:type="spellEnd"/>
-      <w:r>
-        <w:t xml:space="preserve">, </w:t>
-      </w:r>
-      <w:proofErr w:type="spellStart"/>
-      <w:r>
-        <w:t>MacOS</w:t>
-      </w:r>
-      <w:proofErr w:type="spellEnd"/>
-      <w:r>
-        <w:t xml:space="preserve"> и </w:t>
-      </w:r>
-      <w:proofErr w:type="spellStart"/>
-      <w:r>
-        <w:t>Linux</w:t>
-      </w:r>
-      <w:proofErr w:type="spellEnd"/>
-      <w:r>
-        <w:t xml:space="preserve">, игровых консолей </w:t>
-      </w:r>
-      <w:proofErr w:type="spellStart"/>
-      <w:r>
-        <w:t>Nintendo</w:t>
-      </w:r>
-      <w:proofErr w:type="spellEnd"/>
+      <w:r>
+        <w:t>В ходе Dead Cells игрок управляет существом, пытающемся выбраться из лабиринта.</w:t>
+      </w:r>
       <w:r>
         <w:t xml:space="preserve"> </w:t>
       </w:r>
-      <w:proofErr w:type="spellStart"/>
-      <w:r>
-        <w:t>Switch</w:t>
-      </w:r>
-      <w:proofErr w:type="spellEnd"/>
-      <w:r>
-        <w:t xml:space="preserve">, </w:t>
-      </w:r>
-      <w:proofErr w:type="spellStart"/>
-      <w:r>
-        <w:t>PlayStation</w:t>
-      </w:r>
-      <w:proofErr w:type="spellEnd"/>
-      <w:r>
-        <w:t xml:space="preserve"> 4 и </w:t>
-      </w:r>
-      <w:proofErr w:type="spellStart"/>
-      <w:r>
-        <w:t>Xbox</w:t>
-      </w:r>
-      <w:proofErr w:type="spellEnd"/>
-      <w:r>
-        <w:t xml:space="preserve"> </w:t>
-      </w:r>
-      <w:proofErr w:type="spellStart"/>
-      <w:r>
-        <w:t>One</w:t>
-      </w:r>
-      <w:proofErr w:type="spellEnd"/>
-      <w:r>
-        <w:t xml:space="preserve"> в 2018 году</w:t>
-      </w:r>
-      <w:r>
-        <w:t>.</w:t>
-      </w:r>
-      <w:r>
-        <w:t xml:space="preserve"> </w:t>
-      </w:r>
-      <w:r>
-        <w:t xml:space="preserve">В ходе </w:t>
-      </w:r>
-      <w:proofErr w:type="spellStart"/>
-      <w:r>
-        <w:t>Dead</w:t>
-      </w:r>
-      <w:proofErr w:type="spellEnd"/>
-      <w:r>
-        <w:t xml:space="preserve"> </w:t>
-      </w:r>
-      <w:proofErr w:type="spellStart"/>
-      <w:r>
-        <w:t>Cells</w:t>
-      </w:r>
-      <w:proofErr w:type="spellEnd"/>
-      <w:r>
-        <w:t xml:space="preserve"> игрок управляет существом, пытающемся выбраться из лабиринта.</w:t>
-      </w:r>
-      <w:r>
-        <w:t xml:space="preserve"> </w:t>
-      </w:r>
-      <w:r>
-        <w:t xml:space="preserve">Уровни игры, выполненные в духе двухмерного </w:t>
-      </w:r>
-      <w:proofErr w:type="spellStart"/>
-      <w:r>
-        <w:t>платформера</w:t>
-      </w:r>
-      <w:proofErr w:type="spellEnd"/>
-      <w:r>
-        <w:t>, генерируются процедурным образом</w:t>
+      <w:r>
+        <w:t>Уровни игры, выполненные в духе двухмерного платформера, генерируются процедурным образом</w:t>
       </w:r>
       <w:r>
         <w:t>.</w:t>
@@ -7043,51 +6112,25 @@
       <w:r>
         <w:t xml:space="preserve">Рисунок </w:t>
       </w:r>
-      <w:r>
-        <w:fldChar w:fldCharType="begin"/>
-      </w:r>
-      <w:r>
-        <w:instrText xml:space="preserve"> STYLEREF 1 \s </w:instrText>
-      </w:r>
-      <w:r>
-        <w:fldChar w:fldCharType="separate"/>
-      </w:r>
-      <w:r>
-        <w:rPr>
-          <w:noProof/>
-        </w:rPr>
-        <w:t>2</w:t>
-      </w:r>
-      <w:r>
-        <w:rPr>
-          <w:noProof/>
-        </w:rPr>
-        <w:fldChar w:fldCharType="end"/>
-      </w:r>
+      <w:fldSimple w:instr=" STYLEREF 1 \s ">
+        <w:r>
+          <w:rPr>
+            <w:noProof/>
+          </w:rPr>
+          <w:t>2</w:t>
+        </w:r>
+      </w:fldSimple>
       <w:r>
         <w:t>.</w:t>
       </w:r>
-      <w:r>
-        <w:fldChar w:fldCharType="begin"/>
-      </w:r>
-      <w:r>
-        <w:instrText xml:space="preserve"> SEQ Рисунок \* ARABIC \s 1 </w:instrText>
-      </w:r>
-      <w:r>
-        <w:fldChar w:fldCharType="separate"/>
-      </w:r>
-      <w:r>
-        <w:rPr>
-          <w:noProof/>
-        </w:rPr>
-        <w:t>2</w:t>
-      </w:r>
-      <w:r>
-        <w:rPr>
-          <w:noProof/>
-        </w:rPr>
-        <w:fldChar w:fldCharType="end"/>
-      </w:r>
+      <w:fldSimple w:instr=" SEQ Рисунок \* ARABIC \s 1 ">
+        <w:r>
+          <w:rPr>
+            <w:noProof/>
+          </w:rPr>
+          <w:t>2</w:t>
+        </w:r>
+      </w:fldSimple>
       <w:r>
         <w:t xml:space="preserve"> – </w:t>
       </w:r>
@@ -7111,39 +6154,16 @@
       <w:pPr>
         <w:pStyle w:val="a0"/>
       </w:pPr>
-      <w:proofErr w:type="spellStart"/>
       <w:r>
         <w:lastRenderedPageBreak/>
         <w:t>Spelunky</w:t>
       </w:r>
-      <w:proofErr w:type="spellEnd"/>
       <w:r>
         <w:t xml:space="preserve"> 2</w:t>
       </w:r>
       <w:r>
-        <w:t xml:space="preserve"> — </w:t>
-      </w:r>
-      <w:proofErr w:type="spellStart"/>
-      <w:r>
-        <w:t>инди</w:t>
-      </w:r>
-      <w:proofErr w:type="spellEnd"/>
-      <w:r>
-        <w:t xml:space="preserve">-игра в жанре 2D </w:t>
-      </w:r>
-      <w:proofErr w:type="spellStart"/>
-      <w:r>
-        <w:t>action-adventure</w:t>
-      </w:r>
-      <w:proofErr w:type="spellEnd"/>
-      <w:r>
-        <w:t xml:space="preserve"> с элементами </w:t>
-      </w:r>
-      <w:proofErr w:type="spellStart"/>
-      <w:r>
-        <w:t>roguelike</w:t>
-      </w:r>
-      <w:proofErr w:type="spellEnd"/>
+        <w:t xml:space="preserve"> — инди-игра в жанре 2D action-adventure с элементами roguelike</w:t>
+      </w:r>
       <w:r>
         <w:t xml:space="preserve">. </w:t>
       </w:r>
@@ -7197,11 +6217,9 @@
           <w:numId w:val="36"/>
         </w:numPr>
       </w:pPr>
-      <w:proofErr w:type="spellStart"/>
       <w:r>
         <w:t>Реиграбельность</w:t>
       </w:r>
-      <w:proofErr w:type="spellEnd"/>
     </w:p>
     <w:p>
       <w:pPr>
@@ -7333,27 +6351,36 @@
         <w:pStyle w:val="a0"/>
         <w:ind w:firstLine="0"/>
         <w:jc w:val="center"/>
-        <w:rPr>
-          <w:lang w:val="en-US"/>
-        </w:rPr>
       </w:pPr>
       <w:r>
         <w:t>Рисунок</w:t>
       </w:r>
       <w:r>
-        <w:rPr>
-          <w:lang w:val="en-US"/>
-        </w:rPr>
         <w:t xml:space="preserve"> </w:t>
       </w:r>
       <w:r>
         <w:fldChar w:fldCharType="begin"/>
       </w:r>
       <w:r>
-        <w:rPr>
-          <w:lang w:val="en-US"/>
-        </w:rPr>
-        <w:instrText xml:space="preserve"> STYLEREF 1 \s </w:instrText>
+        <w:instrText xml:space="preserve"> </w:instrText>
+      </w:r>
+      <w:r>
+        <w:rPr>
+          <w:lang w:val="en-US"/>
+        </w:rPr>
+        <w:instrText>STYLEREF</w:instrText>
+      </w:r>
+      <w:r>
+        <w:instrText xml:space="preserve"> 1 \</w:instrText>
+      </w:r>
+      <w:r>
+        <w:rPr>
+          <w:lang w:val="en-US"/>
+        </w:rPr>
+        <w:instrText>s</w:instrText>
+      </w:r>
+      <w:r>
+        <w:instrText xml:space="preserve"> </w:instrText>
       </w:r>
       <w:r>
         <w:fldChar w:fldCharType="separate"/>
@@ -7361,7 +6388,6 @@
       <w:r>
         <w:rPr>
           <w:noProof/>
-          <w:lang w:val="en-US"/>
         </w:rPr>
         <w:t>2</w:t>
       </w:r>
@@ -7372,28 +6398,46 @@
         <w:fldChar w:fldCharType="end"/>
       </w:r>
       <w:r>
-        <w:rPr>
-          <w:lang w:val="en-US"/>
-        </w:rPr>
         <w:t>.</w:t>
       </w:r>
       <w:r>
         <w:fldChar w:fldCharType="begin"/>
       </w:r>
       <w:r>
-        <w:rPr>
-          <w:lang w:val="en-US"/>
-        </w:rPr>
-        <w:instrText xml:space="preserve"> SEQ </w:instrText>
+        <w:instrText xml:space="preserve"> </w:instrText>
+      </w:r>
+      <w:r>
+        <w:rPr>
+          <w:lang w:val="en-US"/>
+        </w:rPr>
+        <w:instrText>SEQ</w:instrText>
+      </w:r>
+      <w:r>
+        <w:instrText xml:space="preserve"> </w:instrText>
       </w:r>
       <w:r>
         <w:instrText>Рисунок</w:instrText>
       </w:r>
       <w:r>
-        <w:rPr>
-          <w:lang w:val="en-US"/>
-        </w:rPr>
-        <w:instrText xml:space="preserve"> \* ARABIC \s 1 </w:instrText>
+        <w:instrText xml:space="preserve"> \* </w:instrText>
+      </w:r>
+      <w:r>
+        <w:rPr>
+          <w:lang w:val="en-US"/>
+        </w:rPr>
+        <w:instrText>ARABIC</w:instrText>
+      </w:r>
+      <w:r>
+        <w:instrText xml:space="preserve"> \</w:instrText>
+      </w:r>
+      <w:r>
+        <w:rPr>
+          <w:lang w:val="en-US"/>
+        </w:rPr>
+        <w:instrText>s</w:instrText>
+      </w:r>
+      <w:r>
+        <w:instrText xml:space="preserve"> 1 </w:instrText>
       </w:r>
       <w:r>
         <w:fldChar w:fldCharType="separate"/>
@@ -7401,7 +6445,6 @@
       <w:r>
         <w:rPr>
           <w:noProof/>
-          <w:lang w:val="en-US"/>
         </w:rPr>
         <w:t>3</w:t>
       </w:r>
@@ -7412,23 +6455,15 @@
         <w:fldChar w:fldCharType="end"/>
       </w:r>
       <w:r>
-        <w:rPr>
-          <w:lang w:val="en-US"/>
-        </w:rPr>
         <w:t xml:space="preserve"> – </w:t>
       </w:r>
-      <w:proofErr w:type="spellStart"/>
       <w:r>
         <w:rPr>
           <w:lang w:val="en-US"/>
         </w:rPr>
         <w:t>Spelunky</w:t>
       </w:r>
-      <w:proofErr w:type="spellEnd"/>
-      <w:r>
-        <w:rPr>
-          <w:lang w:val="en-US"/>
-        </w:rPr>
+      <w:r>
         <w:t xml:space="preserve"> 2</w:t>
       </w:r>
     </w:p>
@@ -7449,76 +6484,15 @@
       <w:pPr>
         <w:pStyle w:val="a0"/>
       </w:pPr>
-      <w:proofErr w:type="spellStart"/>
       <w:r>
         <w:lastRenderedPageBreak/>
-        <w:t>The</w:t>
-      </w:r>
-      <w:proofErr w:type="spellEnd"/>
-      <w:r>
-        <w:t xml:space="preserve"> </w:t>
-      </w:r>
-      <w:proofErr w:type="spellStart"/>
-      <w:r>
-        <w:t>Binding</w:t>
-      </w:r>
-      <w:proofErr w:type="spellEnd"/>
-      <w:r>
-        <w:t xml:space="preserve"> </w:t>
-      </w:r>
-      <w:proofErr w:type="spellStart"/>
-      <w:r>
-        <w:t>of</w:t>
-      </w:r>
-      <w:proofErr w:type="spellEnd"/>
-      <w:r>
-        <w:t xml:space="preserve"> </w:t>
-      </w:r>
-      <w:proofErr w:type="spellStart"/>
-      <w:r>
-        <w:t>I</w:t>
-      </w:r>
-      <w:r>
-        <w:t>saac</w:t>
-      </w:r>
-      <w:proofErr w:type="spellEnd"/>
-      <w:r>
-        <w:t xml:space="preserve"> –</w:t>
-      </w:r>
-      <w:r>
-        <w:t xml:space="preserve"> Игра-эксперимент, черпающая вдохновение из </w:t>
-      </w:r>
-      <w:proofErr w:type="spellStart"/>
-      <w:r>
-        <w:t>The</w:t>
-      </w:r>
-      <w:proofErr w:type="spellEnd"/>
-      <w:r>
-        <w:t xml:space="preserve"> </w:t>
-      </w:r>
-      <w:proofErr w:type="spellStart"/>
-      <w:r>
-        <w:t>Legend</w:t>
-      </w:r>
-      <w:proofErr w:type="spellEnd"/>
-      <w:r>
-        <w:t xml:space="preserve"> </w:t>
-      </w:r>
-      <w:proofErr w:type="spellStart"/>
-      <w:r>
-        <w:t>of</w:t>
-      </w:r>
-      <w:proofErr w:type="spellEnd"/>
-      <w:r>
-        <w:t xml:space="preserve"> </w:t>
-      </w:r>
-      <w:proofErr w:type="spellStart"/>
-      <w:r>
-        <w:t>Zelda</w:t>
-      </w:r>
-      <w:proofErr w:type="spellEnd"/>
-      <w:r>
-        <w:t xml:space="preserve"> (1989), откуда был взят вид сверху, а также перемещение из комнаты в комнату.</w:t>
+        <w:t>The Binding of I</w:t>
+      </w:r>
+      <w:r>
+        <w:t>saac –</w:t>
+      </w:r>
+      <w:r>
+        <w:t xml:space="preserve"> Игра-эксперимент, черпающая вдохновение из The Legend of Zelda (1989), откуда был взят вид сверху, а также перемещение из комнаты в комнату.</w:t>
       </w:r>
       <w:r>
         <w:t xml:space="preserve"> З</w:t>
@@ -7555,13 +6529,8 @@
           <w:numId w:val="38"/>
         </w:numPr>
       </w:pPr>
-      <w:proofErr w:type="gramStart"/>
-      <w:r>
-        <w:t>отзывчивое</w:t>
-      </w:r>
-      <w:proofErr w:type="gramEnd"/>
-      <w:r>
-        <w:t xml:space="preserve"> управление</w:t>
+      <w:r>
+        <w:t>отзывчивое управление</w:t>
       </w:r>
     </w:p>
     <w:p>
@@ -7572,13 +6541,8 @@
           <w:numId w:val="38"/>
         </w:numPr>
       </w:pPr>
-      <w:proofErr w:type="gramStart"/>
-      <w:r>
-        <w:t>обилие</w:t>
-      </w:r>
-      <w:proofErr w:type="gramEnd"/>
-      <w:r>
-        <w:t xml:space="preserve"> предметов – 611</w:t>
+      <w:r>
+        <w:t>обилие предметов – 611</w:t>
       </w:r>
     </w:p>
     <w:p>
@@ -7589,13 +6553,9 @@
           <w:numId w:val="38"/>
         </w:numPr>
       </w:pPr>
-      <w:proofErr w:type="spellStart"/>
-      <w:proofErr w:type="gramStart"/>
       <w:r>
         <w:t>реиграбельность</w:t>
       </w:r>
-      <w:proofErr w:type="spellEnd"/>
-      <w:proofErr w:type="gramEnd"/>
     </w:p>
     <w:p>
       <w:pPr>
@@ -7605,13 +6565,8 @@
           <w:numId w:val="38"/>
         </w:numPr>
       </w:pPr>
-      <w:proofErr w:type="gramStart"/>
-      <w:r>
-        <w:t>множество</w:t>
-      </w:r>
-      <w:proofErr w:type="gramEnd"/>
-      <w:r>
-        <w:t xml:space="preserve"> персонажей, врагов и боссов</w:t>
+      <w:r>
+        <w:t>множество персонажей, врагов и боссов</w:t>
       </w:r>
     </w:p>
     <w:p>
@@ -7630,13 +6585,8 @@
           <w:numId w:val="39"/>
         </w:numPr>
       </w:pPr>
-      <w:proofErr w:type="gramStart"/>
-      <w:r>
-        <w:t>чрезмерная</w:t>
-      </w:r>
-      <w:proofErr w:type="gramEnd"/>
-      <w:r>
-        <w:t xml:space="preserve"> сложность</w:t>
+      <w:r>
+        <w:t>чрезмерная сложность</w:t>
       </w:r>
     </w:p>
     <w:p>
@@ -7647,13 +6597,8 @@
           <w:numId w:val="39"/>
         </w:numPr>
       </w:pPr>
-      <w:proofErr w:type="gramStart"/>
-      <w:r>
-        <w:t>игра</w:t>
-      </w:r>
-      <w:proofErr w:type="gramEnd"/>
-      <w:r>
-        <w:t xml:space="preserve"> ориентирована на изучение и заучивание</w:t>
+      <w:r>
+        <w:t>игра ориентирована на изучение и заучивание</w:t>
       </w:r>
     </w:p>
     <w:p>
@@ -7664,13 +6609,8 @@
           <w:numId w:val="39"/>
         </w:numPr>
       </w:pPr>
-      <w:proofErr w:type="gramStart"/>
-      <w:r>
-        <w:t>гротескный</w:t>
-      </w:r>
-      <w:proofErr w:type="gramEnd"/>
-      <w:r>
-        <w:t xml:space="preserve"> визуальный стиль</w:t>
+      <w:r>
+        <w:t>гротескный визуальный стиль</w:t>
       </w:r>
     </w:p>
     <w:p>
@@ -7681,13 +6621,8 @@
           <w:numId w:val="39"/>
         </w:numPr>
       </w:pPr>
-      <w:proofErr w:type="gramStart"/>
-      <w:r>
-        <w:t>скудное</w:t>
-      </w:r>
-      <w:proofErr w:type="gramEnd"/>
-      <w:r>
-        <w:t xml:space="preserve"> описание предметов</w:t>
+      <w:r>
+        <w:t>скудное описание предметов</w:t>
       </w:r>
     </w:p>
     <w:p>
@@ -7698,13 +6633,8 @@
           <w:numId w:val="39"/>
         </w:numPr>
       </w:pPr>
-      <w:proofErr w:type="gramStart"/>
-      <w:r>
-        <w:t>затянутые</w:t>
-      </w:r>
-      <w:proofErr w:type="gramEnd"/>
-      <w:r>
-        <w:t xml:space="preserve"> забеги</w:t>
+      <w:r>
+        <w:t>затянутые забеги</w:t>
       </w:r>
     </w:p>
     <w:p>
@@ -7927,11 +6857,9 @@
       <w:r>
         <w:t xml:space="preserve"> вариативность, </w:t>
       </w:r>
-      <w:proofErr w:type="spellStart"/>
       <w:r>
         <w:t>реиграбельность</w:t>
       </w:r>
-      <w:proofErr w:type="spellEnd"/>
       <w:r>
         <w:t xml:space="preserve"> и </w:t>
       </w:r>
@@ -8009,15 +6937,7 @@
         <w:t xml:space="preserve">Сложность и баланс таких игр – самая слабая часть. </w:t>
       </w:r>
       <w:r>
-        <w:t xml:space="preserve">Игру нужно сделать так, чтобы игрок не умирал слишком часто, ведь тогда он просто выключит игру. Но и слишком простой игру делать нельзя, ведь развитие </w:t>
-      </w:r>
-      <w:proofErr w:type="spellStart"/>
-      <w:r>
-        <w:t>геймплея</w:t>
-      </w:r>
-      <w:proofErr w:type="spellEnd"/>
-      <w:r>
-        <w:t xml:space="preserve"> строится именно на проигрышах. </w:t>
+        <w:t xml:space="preserve">Игру нужно сделать так, чтобы игрок не умирал слишком часто, ведь тогда он просто выключит игру. Но и слишком простой игру делать нельзя, ведь развитие геймплея строится именно на проигрышах. </w:t>
       </w:r>
     </w:p>
     <w:p>
@@ -8049,15 +6969,7 @@
         <w:pStyle w:val="a0"/>
       </w:pPr>
       <w:r>
-        <w:t xml:space="preserve">Жанры: бесконечная, </w:t>
-      </w:r>
-      <w:proofErr w:type="spellStart"/>
-      <w:r>
-        <w:t>платформер</w:t>
-      </w:r>
-      <w:proofErr w:type="spellEnd"/>
-      <w:r>
-        <w:t xml:space="preserve">, аркада, </w:t>
+        <w:t xml:space="preserve">Жанры: бесконечная, платформер, аркада, </w:t>
       </w:r>
       <w:r>
         <w:rPr>
@@ -8256,7 +7168,10 @@
         <w:t xml:space="preserve"> – </w:t>
       </w:r>
       <w:r>
-        <w:t>главный герой</w:t>
+        <w:t>Г</w:t>
+      </w:r>
+      <w:r>
+        <w:t>лавный герой</w:t>
       </w:r>
     </w:p>
     <w:p>
@@ -8278,13 +7193,8 @@
           <w:numId w:val="41"/>
         </w:numPr>
       </w:pPr>
-      <w:proofErr w:type="gramStart"/>
-      <w:r>
-        <w:t>бег</w:t>
-      </w:r>
-      <w:proofErr w:type="gramEnd"/>
-      <w:r>
-        <w:t xml:space="preserve"> на стрелки</w:t>
+      <w:r>
+        <w:t>бег на стрелки</w:t>
       </w:r>
       <w:r>
         <w:rPr>
@@ -8304,13 +7214,8 @@
           <w:numId w:val="41"/>
         </w:numPr>
       </w:pPr>
-      <w:proofErr w:type="gramStart"/>
-      <w:r>
-        <w:t>прыжок</w:t>
-      </w:r>
-      <w:proofErr w:type="gramEnd"/>
-      <w:r>
-        <w:t xml:space="preserve"> на пробел</w:t>
+      <w:r>
+        <w:t>прыжок на пробел</w:t>
       </w:r>
       <w:r>
         <w:rPr>
@@ -8330,13 +7235,8 @@
           <w:numId w:val="41"/>
         </w:numPr>
       </w:pPr>
-      <w:proofErr w:type="gramStart"/>
-      <w:r>
-        <w:t>быстрое</w:t>
-      </w:r>
-      <w:proofErr w:type="gramEnd"/>
-      <w:r>
-        <w:t xml:space="preserve"> падение на стрелку вниз; </w:t>
+      <w:r>
+        <w:t xml:space="preserve">быстрое падение на стрелку вниз; </w:t>
       </w:r>
     </w:p>
     <w:p>
@@ -8409,28 +7309,7 @@
       </w:pPr>
       <w:r>
         <w:lastRenderedPageBreak/>
-        <w:t xml:space="preserve">Мир использует два элемента типа </w:t>
-      </w:r>
-      <w:proofErr w:type="spellStart"/>
-      <w:proofErr w:type="gramStart"/>
-      <w:r>
-        <w:t>TileMap</w:t>
-      </w:r>
-      <w:proofErr w:type="spellEnd"/>
-      <w:r>
-        <w:t>(</w:t>
-      </w:r>
-      <w:proofErr w:type="gramEnd"/>
-      <w:r>
-        <w:t xml:space="preserve">карта из клеток) – большую для кусков уровня, определяющих направление движения и маленькую, которая уже строит сам уровень, на основе </w:t>
-      </w:r>
-      <w:proofErr w:type="spellStart"/>
-      <w:r>
-        <w:t>чанков</w:t>
-      </w:r>
-      <w:proofErr w:type="spellEnd"/>
-      <w:r>
-        <w:t xml:space="preserve">. </w:t>
+        <w:t xml:space="preserve">Мир использует два элемента типа TileMap(карта из клеток) – большую для кусков уровня, определяющих направление движения и маленькую, которая уже строит сам уровень, на основе чанков. </w:t>
       </w:r>
     </w:p>
     <w:p>
@@ -8447,23 +7326,7 @@
         <w:t xml:space="preserve">, соответствующих всем вариантам направлений. </w:t>
       </w:r>
       <w:r>
-        <w:t xml:space="preserve">Все </w:t>
-      </w:r>
-      <w:proofErr w:type="spellStart"/>
-      <w:r>
-        <w:t>чанки</w:t>
-      </w:r>
-      <w:proofErr w:type="spellEnd"/>
-      <w:r>
-        <w:t xml:space="preserve"> записываются в упорядоченный список. Карта имеет ограничение на количество </w:t>
-      </w:r>
-      <w:proofErr w:type="spellStart"/>
-      <w:r>
-        <w:t>чанков</w:t>
-      </w:r>
-      <w:proofErr w:type="spellEnd"/>
-      <w:r>
-        <w:t xml:space="preserve"> и генерируется только если главный герой находится на определённом расстоянии от конца. Это сделано, чтобы не загружать память компьютера лишними данными. </w:t>
+        <w:t xml:space="preserve">Все чанки записываются в упорядоченный список. Карта имеет ограничение на количество чанков и генерируется только если главный герой находится на определённом расстоянии от конца. Это сделано, чтобы не загружать память компьютера лишними данными. </w:t>
       </w:r>
     </w:p>
     <w:p>
@@ -8635,23 +7498,18 @@
         <w:t xml:space="preserve"> – </w:t>
       </w:r>
       <w:r>
-        <w:t>вирус</w:t>
-      </w:r>
-    </w:p>
-    <w:p>
-      <w:pPr>
-        <w:pStyle w:val="a0"/>
-      </w:pPr>
-      <w:r>
-        <w:t xml:space="preserve">Вирус использует список </w:t>
-      </w:r>
-      <w:proofErr w:type="spellStart"/>
-      <w:r>
-        <w:t>чанков</w:t>
-      </w:r>
-      <w:proofErr w:type="spellEnd"/>
-      <w:r>
-        <w:t>, чтобы построить свой маршрут точно по пути игрока. Его скорость регулируется игрой, чтобы игра не была слишком простой или нечестной.</w:t>
+        <w:t>В</w:t>
+      </w:r>
+      <w:r>
+        <w:t>ирус</w:t>
+      </w:r>
+    </w:p>
+    <w:p>
+      <w:pPr>
+        <w:pStyle w:val="a0"/>
+      </w:pPr>
+      <w:r>
+        <w:t>Вирус использует список чанков, чтобы построить свой маршрут точно по пути игрока. Его скорость регулируется игрой, чтобы игра не была слишком простой или нечестной.</w:t>
       </w:r>
     </w:p>
     <w:p>
@@ -8773,14 +7631,12 @@
       <w:r>
         <w:t xml:space="preserve">Для этого создаётся узел с новым классом </w:t>
       </w:r>
-      <w:proofErr w:type="spellStart"/>
       <w:r>
         <w:rPr>
           <w:lang w:val="en-US"/>
         </w:rPr>
         <w:t>CharacterStateMachine</w:t>
       </w:r>
-      <w:proofErr w:type="spellEnd"/>
       <w:r>
         <w:t xml:space="preserve">, </w:t>
       </w:r>
@@ -8960,7 +7816,10 @@
         <w:t xml:space="preserve"> – </w:t>
       </w:r>
       <w:r>
-        <w:t>все возможные состояния персонажа</w:t>
+        <w:t>В</w:t>
+      </w:r>
+      <w:r>
+        <w:t>се возможные состояния персонажа</w:t>
       </w:r>
     </w:p>
     <w:p>
@@ -8978,21 +7837,8 @@
       <w:pPr>
         <w:pStyle w:val="a0"/>
       </w:pPr>
-      <w:proofErr w:type="spellStart"/>
-      <w:r>
-        <w:t>Блинк</w:t>
-      </w:r>
-      <w:proofErr w:type="spellEnd"/>
-      <w:r>
-        <w:t xml:space="preserve"> – приём персонажа, позволяющий ему после небольшой подзарядки телепортироваться на заданное расстояние в указанную сторону. Ранние версии этого приёма позволяли игроку часто застревать в стене, в связи с чем был добавлен ещё один </w:t>
-      </w:r>
-      <w:proofErr w:type="spellStart"/>
-      <w:r>
-        <w:t>хитбокс</w:t>
-      </w:r>
-      <w:proofErr w:type="spellEnd"/>
-      <w:r>
-        <w:t>.</w:t>
+      <w:r>
+        <w:t>Блинк – приём персонажа, позволяющий ему после небольшой подзарядки телепортироваться на заданное расстояние в указанную сторону. Ранние версии этого приёма позволяли игроку часто застревать в стене, в связи с чем был добавлен ещё один хитбокс.</w:t>
       </w:r>
     </w:p>
     <w:p>
@@ -9167,39 +8013,18 @@
         <w:t xml:space="preserve"> – </w:t>
       </w:r>
       <w:r>
-        <w:t xml:space="preserve">персонаж и его </w:t>
-      </w:r>
-      <w:proofErr w:type="spellStart"/>
-      <w:r>
-        <w:t>хитбоксы</w:t>
-      </w:r>
-      <w:proofErr w:type="spellEnd"/>
-      <w:r>
-        <w:t xml:space="preserve"> в редакторе</w:t>
-      </w:r>
-    </w:p>
-    <w:p>
-      <w:pPr>
-        <w:pStyle w:val="a0"/>
-      </w:pPr>
-      <w:r>
-        <w:t xml:space="preserve">Этот </w:t>
-      </w:r>
-      <w:proofErr w:type="spellStart"/>
-      <w:r>
-        <w:t>хитбокс</w:t>
-      </w:r>
-      <w:proofErr w:type="spellEnd"/>
-      <w:r>
-        <w:t xml:space="preserve"> передвигается в сторону, указанную игроком и, если не пересекается с другими </w:t>
-      </w:r>
-      <w:proofErr w:type="spellStart"/>
-      <w:r>
-        <w:t>хитбоксами</w:t>
-      </w:r>
-      <w:proofErr w:type="spellEnd"/>
-      <w:r>
-        <w:t>, позволяет выполнить перемещение.</w:t>
+        <w:t>П</w:t>
+      </w:r>
+      <w:r>
+        <w:t>ерсонаж и его хитбоксы в редакторе</w:t>
+      </w:r>
+    </w:p>
+    <w:p>
+      <w:pPr>
+        <w:pStyle w:val="a0"/>
+      </w:pPr>
+      <w:r>
+        <w:t>Этот хитбокс передвигается в сторону, указанную игроком и, если не пересекается с другими хитбоксами, позволяет выполнить перемещение.</w:t>
       </w:r>
     </w:p>
     <w:p>
@@ -9372,7 +8197,10 @@
         <w:t xml:space="preserve"> – </w:t>
       </w:r>
       <w:r>
-        <w:t>список основных сигналов</w:t>
+        <w:t>С</w:t>
+      </w:r>
+      <w:r>
+        <w:t>писок основных сигналов</w:t>
       </w:r>
     </w:p>
     <w:p>
@@ -9414,11 +8242,9 @@
       <w:r>
         <w:t>(«</w:t>
       </w:r>
-      <w:proofErr w:type="spellStart"/>
       <w:r>
         <w:t>имя_сигнала</w:t>
       </w:r>
-      <w:proofErr w:type="gramStart"/>
       <w:r>
         <w:t>»</w:t>
       </w:r>
@@ -9426,12 +8252,7 @@
         <w:t>,</w:t>
       </w:r>
       <w:r>
-        <w:t>Значения</w:t>
-      </w:r>
-      <w:proofErr w:type="spellEnd"/>
-      <w:proofErr w:type="gramEnd"/>
-      <w:r>
-        <w:t>)», а подключение происходит по команде «</w:t>
+        <w:t>Значения)», а подключение происходит по команде «</w:t>
       </w:r>
       <w:r>
         <w:rPr>
@@ -9440,39 +8261,29 @@
         <w:t>Events</w:t>
       </w:r>
       <w:r>
+        <w:t>.имя_сигнала.</w:t>
+      </w:r>
+      <w:r>
+        <w:rPr>
+          <w:lang w:val="en-US"/>
+        </w:rPr>
+        <w:t>connect</w:t>
+      </w:r>
+      <w:r>
+        <w:t>(</w:t>
+      </w:r>
+      <w:r>
+        <w:rPr>
+          <w:lang w:val="en-US"/>
+        </w:rPr>
+        <w:t>self</w:t>
+      </w:r>
+      <w:r>
         <w:t>.</w:t>
       </w:r>
-      <w:proofErr w:type="spellStart"/>
-      <w:r>
-        <w:t>имя_сигнала</w:t>
-      </w:r>
-      <w:proofErr w:type="spellEnd"/>
-      <w:r>
-        <w:t>.</w:t>
-      </w:r>
-      <w:r>
-        <w:rPr>
-          <w:lang w:val="en-US"/>
-        </w:rPr>
-        <w:t>connect</w:t>
-      </w:r>
-      <w:r>
-        <w:t>(</w:t>
-      </w:r>
-      <w:r>
-        <w:rPr>
-          <w:lang w:val="en-US"/>
-        </w:rPr>
-        <w:t>self</w:t>
-      </w:r>
-      <w:r>
-        <w:t>.</w:t>
-      </w:r>
-      <w:proofErr w:type="spellStart"/>
       <w:r>
         <w:t>название_функции</w:t>
       </w:r>
-      <w:proofErr w:type="spellEnd"/>
       <w:r>
         <w:t>)»</w:t>
       </w:r>
@@ -9498,23 +8309,7 @@
       </w:pPr>
       <w:r>
         <w:lastRenderedPageBreak/>
-        <w:t xml:space="preserve">Для персонажа нужно создать древо </w:t>
-      </w:r>
-      <w:proofErr w:type="spellStart"/>
-      <w:r>
-        <w:t>анимаций</w:t>
-      </w:r>
-      <w:proofErr w:type="spellEnd"/>
-      <w:r>
-        <w:t xml:space="preserve">, которое будет учитывать все возможные варианты, переключения между </w:t>
-      </w:r>
-      <w:proofErr w:type="spellStart"/>
-      <w:r>
-        <w:t>анимациями</w:t>
-      </w:r>
-      <w:proofErr w:type="spellEnd"/>
-      <w:r>
-        <w:t>. Так, например после рывка персонаж может оказаться в воздухе, а может оказаться на земле и анимация должна это отражать. Также, анимация прыжка состоит из двух частей.</w:t>
+        <w:t>Для персонажа нужно создать древо анимаций, которое будет учитывать все возможные варианты, переключения между анимациями. Так, например после рывка персонаж может оказаться в воздухе, а может оказаться на земле и анимация должна это отражать. Также, анимация прыжка состоит из двух частей.</w:t>
       </w:r>
     </w:p>
     <w:p>
@@ -9679,15 +8474,10 @@
         <w:t xml:space="preserve"> – </w:t>
       </w:r>
       <w:r>
-        <w:t xml:space="preserve">древо </w:t>
-      </w:r>
-      <w:proofErr w:type="spellStart"/>
-      <w:r>
-        <w:t>анимаций</w:t>
-      </w:r>
-      <w:proofErr w:type="spellEnd"/>
-      <w:r>
-        <w:t xml:space="preserve"> персонажа</w:t>
+        <w:t>Д</w:t>
+      </w:r>
+      <w:r>
+        <w:t>рево анимаций персонажа</w:t>
       </w:r>
     </w:p>
     <w:p>
@@ -9710,14 +8500,9 @@
       <w:bookmarkStart w:id="36" w:name="_Toc154096781"/>
       <w:r>
         <w:lastRenderedPageBreak/>
-        <w:t xml:space="preserve">Разработка </w:t>
-      </w:r>
-      <w:proofErr w:type="spellStart"/>
-      <w:r>
-        <w:t>геймплея</w:t>
+        <w:t>Разработка геймплея</w:t>
       </w:r>
       <w:bookmarkEnd w:id="36"/>
-      <w:proofErr w:type="spellEnd"/>
     </w:p>
     <w:p>
       <w:pPr>
@@ -9738,7 +8523,6 @@
         </w:rPr>
         <w:t xml:space="preserve">Самая важная часть игры – процедурно генерирующийся мир, который состоит из двух узлов </w:t>
       </w:r>
-      <w:proofErr w:type="spellStart"/>
       <w:r>
         <w:rPr>
           <w:b w:val="0"/>
@@ -9749,7 +8533,6 @@
         </w:rPr>
         <w:t>TileMap</w:t>
       </w:r>
-      <w:proofErr w:type="spellEnd"/>
       <w:r>
         <w:rPr>
           <w:b w:val="0"/>
@@ -9777,19 +8560,8 @@
           <w:sz w:val="28"/>
           <w14:ligatures w14:val="standardContextual"/>
         </w:rPr>
-        <w:t xml:space="preserve">Главная карта скрыта от игрока и используется игрой для определения маршрута. В ней хранится массив из клеток, каждая из которых соответствует определённой форме </w:t>
-      </w:r>
-      <w:proofErr w:type="spellStart"/>
-      <w:r>
-        <w:rPr>
-          <w:b w:val="0"/>
-          <w:kern w:val="2"/>
-          <w:sz w:val="28"/>
-          <w14:ligatures w14:val="standardContextual"/>
-        </w:rPr>
-        <w:t>чанков</w:t>
-      </w:r>
-      <w:proofErr w:type="spellEnd"/>
+        <w:t>Главная карта скрыта от игрока и используется игрой для определения маршрута. В ней хранится массив из клеток, каждая из которых соответствует определённой форме чанков</w:t>
+      </w:r>
     </w:p>
     <w:p>
       <w:pPr>
@@ -9956,71 +8728,26 @@
         <w:t xml:space="preserve"> –</w:t>
       </w:r>
       <w:r>
-        <w:t xml:space="preserve">отображение </w:t>
-      </w:r>
-      <w:proofErr w:type="spellStart"/>
-      <w:r>
-        <w:t>чанков</w:t>
-      </w:r>
-      <w:proofErr w:type="spellEnd"/>
-      <w:r>
-        <w:t>, обозначающее начало и конец маршрута</w:t>
-      </w:r>
-    </w:p>
-    <w:p>
-      <w:pPr>
-        <w:pStyle w:val="a0"/>
-      </w:pPr>
-      <w:r>
-        <w:t xml:space="preserve">Генерация строго линейная: начало новой клетки всегда совпадает с концом предыдущей. Также во избежание наложения маршрута самого на себя, перед генерацией идёт проверка соседних </w:t>
-      </w:r>
-      <w:proofErr w:type="spellStart"/>
-      <w:r>
-        <w:t>тайлов</w:t>
-      </w:r>
-      <w:proofErr w:type="spellEnd"/>
-      <w:r>
-        <w:t xml:space="preserve"> на наличие </w:t>
-      </w:r>
-      <w:proofErr w:type="spellStart"/>
-      <w:r>
-        <w:t>чанка</w:t>
-      </w:r>
-      <w:proofErr w:type="spellEnd"/>
-      <w:r>
-        <w:t xml:space="preserve"> там. Однако из-за случайной природы программы, иногда генерация замыкается в спирали, из-за чего всё же приходится переписывать часть маршрута.</w:t>
-      </w:r>
-    </w:p>
-    <w:p>
-      <w:pPr>
-        <w:pStyle w:val="a0"/>
-      </w:pPr>
-      <w:r>
-        <w:t xml:space="preserve">С каждым сгенерированным </w:t>
-      </w:r>
-      <w:proofErr w:type="spellStart"/>
-      <w:r>
-        <w:t>чанком</w:t>
-      </w:r>
-      <w:proofErr w:type="spellEnd"/>
-      <w:r>
-        <w:t xml:space="preserve"> этот узел передаёт в другую карту сигнал, который содержит координаты и тип </w:t>
-      </w:r>
-      <w:proofErr w:type="spellStart"/>
-      <w:r>
-        <w:t>чанка</w:t>
-      </w:r>
-      <w:proofErr w:type="spellEnd"/>
-      <w:r>
-        <w:t xml:space="preserve">. Вторая карта при запуске сперва сохраняет наборы клеток, чтобы потом их использовать на местах, указанных из карты </w:t>
-      </w:r>
-      <w:proofErr w:type="spellStart"/>
-      <w:r>
-        <w:t>чанков</w:t>
-      </w:r>
-      <w:proofErr w:type="spellEnd"/>
-      <w:r>
-        <w:t>.</w:t>
+        <w:t xml:space="preserve"> О</w:t>
+      </w:r>
+      <w:r>
+        <w:t>тображение чанков, обозначающее начало и конец маршрута</w:t>
+      </w:r>
+    </w:p>
+    <w:p>
+      <w:pPr>
+        <w:pStyle w:val="a0"/>
+      </w:pPr>
+      <w:r>
+        <w:t>Генерация строго линейная: начало новой клетки всегда совпадает с концом предыдущей. Также во избежание наложения маршрута самого на себя, перед генерацией идёт проверка соседних тайлов на наличие чанка там. Однако из-за случайной природы программы, иногда генерация замыкается в спирали, из-за чего всё же приходится переписывать часть маршрута.</w:t>
+      </w:r>
+    </w:p>
+    <w:p>
+      <w:pPr>
+        <w:pStyle w:val="a0"/>
+      </w:pPr>
+      <w:r>
+        <w:t>С каждым сгенерированным чанком этот узел передаёт в другую карту сигнал, который содержит координаты и тип чанка. Вторая карта при запуске сперва сохраняет наборы клеток, чтобы потом их использовать на местах, указанных из карты чанков.</w:t>
       </w:r>
     </w:p>
     <w:p>
@@ -10183,13 +8910,11 @@
         <w:t xml:space="preserve"> –</w:t>
       </w:r>
       <w:r>
-        <w:t xml:space="preserve"> наборы клеток, соответствующие </w:t>
-      </w:r>
-      <w:proofErr w:type="spellStart"/>
-      <w:r>
-        <w:t>чанкам</w:t>
-      </w:r>
-      <w:proofErr w:type="spellEnd"/>
+        <w:t xml:space="preserve"> Н</w:t>
+      </w:r>
+      <w:r>
+        <w:t>аборы клеток, соответствующие чанкам</w:t>
+      </w:r>
     </w:p>
     <w:p>
       <w:pPr>
@@ -10389,100 +9114,39 @@
         <w:t xml:space="preserve"> –</w:t>
       </w:r>
       <w:r>
-        <w:t xml:space="preserve"> вирус при приближении к игроку</w:t>
-      </w:r>
-    </w:p>
-    <w:p>
-      <w:pPr>
-        <w:pStyle w:val="a0"/>
-      </w:pPr>
-    </w:p>
-    <w:p>
-      <w:pPr>
-        <w:pStyle w:val="a0"/>
-      </w:pPr>
-      <w:r>
-        <w:t xml:space="preserve">Его движение определяется по трём пунктам: </w:t>
-      </w:r>
-      <w:proofErr w:type="spellStart"/>
-      <w:r>
-        <w:t>чанк</w:t>
-      </w:r>
-      <w:proofErr w:type="spellEnd"/>
-      <w:r>
-        <w:t xml:space="preserve">, в котором вирус находится, следующий </w:t>
-      </w:r>
-      <w:proofErr w:type="spellStart"/>
-      <w:r>
-        <w:t>чанк</w:t>
-      </w:r>
-      <w:proofErr w:type="spellEnd"/>
-      <w:r>
-        <w:t xml:space="preserve"> в списке, позиция внутри </w:t>
-      </w:r>
-      <w:proofErr w:type="spellStart"/>
-      <w:r>
-        <w:t>чанка</w:t>
-      </w:r>
-      <w:proofErr w:type="spellEnd"/>
-      <w:r>
-        <w:t xml:space="preserve">. В большинстве случаев вирус движется к центру </w:t>
-      </w:r>
-      <w:proofErr w:type="spellStart"/>
-      <w:r>
-        <w:t>чанка</w:t>
-      </w:r>
-      <w:proofErr w:type="spellEnd"/>
-      <w:r>
-        <w:t xml:space="preserve">, выбирает следующий </w:t>
-      </w:r>
-      <w:proofErr w:type="spellStart"/>
-      <w:r>
-        <w:t>чанк</w:t>
-      </w:r>
-      <w:proofErr w:type="spellEnd"/>
-      <w:r>
-        <w:t xml:space="preserve">, движется к нему. </w:t>
-      </w:r>
-    </w:p>
-    <w:p>
-      <w:pPr>
-        <w:pStyle w:val="a0"/>
-      </w:pPr>
-      <w:r>
-        <w:t xml:space="preserve">Если </w:t>
-      </w:r>
-      <w:proofErr w:type="spellStart"/>
-      <w:r>
-        <w:t>чанк</w:t>
-      </w:r>
-      <w:proofErr w:type="spellEnd"/>
-      <w:r>
-        <w:t xml:space="preserve"> игрока совпадает с </w:t>
-      </w:r>
-      <w:proofErr w:type="spellStart"/>
-      <w:r>
-        <w:t>чанком</w:t>
-      </w:r>
-      <w:proofErr w:type="spellEnd"/>
-      <w:r>
-        <w:t>, на который нацелен вирус, он будет двигаться не к центру, а к позиции игрока.</w:t>
-      </w:r>
-    </w:p>
-    <w:p>
-      <w:pPr>
-        <w:pStyle w:val="a0"/>
-      </w:pPr>
-      <w:r>
-        <w:t xml:space="preserve">Скорость вируса также зависит от нескольких условий: если он отстаёт от игрока больше чем на 7 </w:t>
-      </w:r>
-      <w:proofErr w:type="spellStart"/>
-      <w:r>
-        <w:t>чанков</w:t>
-      </w:r>
-      <w:proofErr w:type="spellEnd"/>
-      <w:r>
-        <w:t xml:space="preserve"> по маршруту, он мгновенно передвигается пока не сократит расстояние достаточно. Если игрок находится выше вируса, вирус движется медленнее. Это сделано для того, чтобы у игрока был шанс спастись, так как обычная скорость вируса выше, чем скорость, с которой игрок может подниматься.</w:t>
+        <w:t xml:space="preserve"> В</w:t>
+      </w:r>
+      <w:r>
+        <w:t>ирус при приближении к игроку</w:t>
+      </w:r>
+    </w:p>
+    <w:p>
+      <w:pPr>
+        <w:pStyle w:val="a0"/>
+      </w:pPr>
+    </w:p>
+    <w:p>
+      <w:pPr>
+        <w:pStyle w:val="a0"/>
+      </w:pPr>
+      <w:r>
+        <w:t xml:space="preserve">Его движение определяется по трём пунктам: чанк, в котором вирус находится, следующий чанк в списке, позиция внутри чанка. В большинстве случаев вирус движется к центру чанка, выбирает следующий чанк, движется к нему. </w:t>
+      </w:r>
+    </w:p>
+    <w:p>
+      <w:pPr>
+        <w:pStyle w:val="a0"/>
+      </w:pPr>
+      <w:r>
+        <w:t>Если чанк игрока совпадает с чанком, на который нацелен вирус, он будет двигаться не к центру, а к позиции игрока.</w:t>
+      </w:r>
+    </w:p>
+    <w:p>
+      <w:pPr>
+        <w:pStyle w:val="a0"/>
+      </w:pPr>
+      <w:r>
+        <w:t>Скорость вируса также зависит от нескольких условий: если он отстаёт от игрока больше чем на 7 чанков по маршруту, он мгновенно передвигается пока не сократит расстояние достаточно. Если игрок находится выше вируса, вирус движется медленнее. Это сделано для того, чтобы у игрока был шанс спастись, так как обычная скорость вируса выше, чем скорость, с которой игрок может подниматься.</w:t>
       </w:r>
     </w:p>
     <w:p>
@@ -10645,7 +9309,10 @@
         <w:t xml:space="preserve"> –</w:t>
       </w:r>
       <w:r>
-        <w:t xml:space="preserve"> формула скорости вируса</w:t>
+        <w:t xml:space="preserve"> Ф</w:t>
+      </w:r>
+      <w:r>
+        <w:t>ормула скорости вируса</w:t>
       </w:r>
     </w:p>
     <w:p>
@@ -10656,14 +9323,12 @@
         <w:lastRenderedPageBreak/>
         <w:t xml:space="preserve">Персонаж использует встроенный класс </w:t>
       </w:r>
-      <w:proofErr w:type="spellStart"/>
       <w:r>
         <w:rPr>
           <w:lang w:val="en-US"/>
         </w:rPr>
         <w:t>CharacterBody</w:t>
       </w:r>
-      <w:proofErr w:type="spellEnd"/>
       <w:r>
         <w:t>2</w:t>
       </w:r>
@@ -10694,27 +9359,17 @@
       <w:r>
         <w:t xml:space="preserve">придающий ему внешний вид, узел </w:t>
       </w:r>
-      <w:proofErr w:type="spellStart"/>
       <w:r>
         <w:rPr>
           <w:lang w:val="en-US"/>
         </w:rPr>
         <w:t>CollisionShape</w:t>
       </w:r>
-      <w:proofErr w:type="spellEnd"/>
       <w:r>
         <w:t>,</w:t>
       </w:r>
       <w:r>
-        <w:t xml:space="preserve"> который определяет </w:t>
-      </w:r>
-      <w:proofErr w:type="spellStart"/>
-      <w:r>
-        <w:t>хитбокс</w:t>
-      </w:r>
-      <w:proofErr w:type="spellEnd"/>
-      <w:r>
-        <w:t xml:space="preserve"> персонажа, </w:t>
+        <w:t xml:space="preserve"> который определяет хитбокс персонажа, </w:t>
       </w:r>
       <w:r>
         <w:rPr>
@@ -10737,14 +9392,12 @@
       <w:r>
         <w:t xml:space="preserve">для проверки на возможность телепортации и </w:t>
       </w:r>
-      <w:proofErr w:type="spellStart"/>
       <w:r>
         <w:rPr>
           <w:lang w:val="en-US"/>
         </w:rPr>
         <w:t>RayCast</w:t>
       </w:r>
-      <w:proofErr w:type="spellEnd"/>
       <w:r>
         <w:t>2</w:t>
       </w:r>
@@ -10760,31 +9413,21 @@
       <w:r>
         <w:t xml:space="preserve">для определения, находится ли игрок у стены, чтобы от неё можно было оттолкнуться. Также для анимации используются узлы </w:t>
       </w:r>
-      <w:proofErr w:type="spellStart"/>
-      <w:r>
-        <w:rPr>
-          <w:lang w:val="en-US"/>
-        </w:rPr>
-        <w:t>AnimationTree</w:t>
-      </w:r>
-      <w:proofErr w:type="spellEnd"/>
-      <w:r>
-        <w:rPr>
-          <w:lang w:val="en-US"/>
-        </w:rPr>
-        <w:t xml:space="preserve"> </w:t>
+      <w:r>
+        <w:rPr>
+          <w:lang w:val="en-US"/>
+        </w:rPr>
+        <w:t xml:space="preserve">AnimationTree </w:t>
       </w:r>
       <w:r>
         <w:t xml:space="preserve">и </w:t>
       </w:r>
-      <w:proofErr w:type="spellStart"/>
       <w:r>
         <w:rPr>
           <w:lang w:val="en-US"/>
         </w:rPr>
         <w:t>AnimationPlayer</w:t>
       </w:r>
-      <w:proofErr w:type="spellEnd"/>
     </w:p>
     <w:p>
       <w:pPr>
@@ -10946,7 +9589,13 @@
         <w:t xml:space="preserve"> –</w:t>
       </w:r>
       <w:r>
-        <w:t xml:space="preserve"> полное древо узлов персонажа</w:t>
+        <w:t xml:space="preserve"> </w:t>
+      </w:r>
+      <w:r>
+        <w:t>П</w:t>
+      </w:r>
+      <w:r>
+        <w:t>олное древо узлов персонажа</w:t>
       </w:r>
     </w:p>
     <w:p>
@@ -11141,7 +9790,10 @@
         <w:t xml:space="preserve"> –</w:t>
       </w:r>
       <w:r>
-        <w:t xml:space="preserve"> главное меню игры</w:t>
+        <w:t xml:space="preserve"> Г</w:t>
+      </w:r>
+      <w:r>
+        <w:t>лавное меню игры</w:t>
       </w:r>
     </w:p>
     <w:p>
@@ -11267,51 +9919,25 @@
       <w:r>
         <w:t xml:space="preserve">Рисунок </w:t>
       </w:r>
-      <w:r>
-        <w:fldChar w:fldCharType="begin"/>
-      </w:r>
-      <w:r>
-        <w:instrText xml:space="preserve"> STYLEREF 1 \s </w:instrText>
-      </w:r>
-      <w:r>
-        <w:fldChar w:fldCharType="separate"/>
-      </w:r>
-      <w:r>
-        <w:rPr>
-          <w:noProof/>
-        </w:rPr>
-        <w:t>3</w:t>
-      </w:r>
-      <w:r>
-        <w:rPr>
-          <w:noProof/>
-        </w:rPr>
-        <w:fldChar w:fldCharType="end"/>
-      </w:r>
+      <w:fldSimple w:instr=" STYLEREF 1 \s ">
+        <w:r>
+          <w:rPr>
+            <w:noProof/>
+          </w:rPr>
+          <w:t>3</w:t>
+        </w:r>
+      </w:fldSimple>
       <w:r>
         <w:t>.</w:t>
       </w:r>
-      <w:r>
-        <w:fldChar w:fldCharType="begin"/>
-      </w:r>
-      <w:r>
-        <w:instrText xml:space="preserve"> SEQ Рисунок \* ARABIC \s 1 </w:instrText>
-      </w:r>
-      <w:r>
-        <w:fldChar w:fldCharType="separate"/>
-      </w:r>
-      <w:r>
-        <w:rPr>
-          <w:noProof/>
-        </w:rPr>
-        <w:t>11</w:t>
-      </w:r>
-      <w:r>
-        <w:rPr>
-          <w:noProof/>
-        </w:rPr>
-        <w:fldChar w:fldCharType="end"/>
-      </w:r>
+      <w:fldSimple w:instr=" SEQ Рисунок \* ARABIC \s 1 ">
+        <w:r>
+          <w:rPr>
+            <w:noProof/>
+          </w:rPr>
+          <w:t>11</w:t>
+        </w:r>
+      </w:fldSimple>
       <w:r>
         <w:t xml:space="preserve"> – Меню настроек</w:t>
       </w:r>
@@ -11397,51 +10023,25 @@
       <w:r>
         <w:t xml:space="preserve">Рисунок </w:t>
       </w:r>
-      <w:r>
-        <w:fldChar w:fldCharType="begin"/>
-      </w:r>
-      <w:r>
-        <w:instrText xml:space="preserve"> STYLEREF 1 \s </w:instrText>
-      </w:r>
-      <w:r>
-        <w:fldChar w:fldCharType="separate"/>
-      </w:r>
-      <w:r>
-        <w:rPr>
-          <w:noProof/>
-        </w:rPr>
-        <w:t>3</w:t>
-      </w:r>
-      <w:r>
-        <w:rPr>
-          <w:noProof/>
-        </w:rPr>
-        <w:fldChar w:fldCharType="end"/>
-      </w:r>
+      <w:fldSimple w:instr=" STYLEREF 1 \s ">
+        <w:r>
+          <w:rPr>
+            <w:noProof/>
+          </w:rPr>
+          <w:t>3</w:t>
+        </w:r>
+      </w:fldSimple>
       <w:r>
         <w:t>.</w:t>
       </w:r>
-      <w:r>
-        <w:fldChar w:fldCharType="begin"/>
-      </w:r>
-      <w:r>
-        <w:instrText xml:space="preserve"> SEQ Рисунок \* ARABIC \s 1 </w:instrText>
-      </w:r>
-      <w:r>
-        <w:fldChar w:fldCharType="separate"/>
-      </w:r>
-      <w:r>
-        <w:rPr>
-          <w:noProof/>
-        </w:rPr>
-        <w:t>12</w:t>
-      </w:r>
-      <w:r>
-        <w:rPr>
-          <w:noProof/>
-        </w:rPr>
-        <w:fldChar w:fldCharType="end"/>
-      </w:r>
+      <w:fldSimple w:instr=" SEQ Рисунок \* ARABIC \s 1 ">
+        <w:r>
+          <w:rPr>
+            <w:noProof/>
+          </w:rPr>
+          <w:t>12</w:t>
+        </w:r>
+      </w:fldSimple>
       <w:r>
         <w:t xml:space="preserve"> – Меню настроек</w:t>
       </w:r>
@@ -11581,80 +10181,41 @@
       <w:r>
         <w:t xml:space="preserve">Рисунок </w:t>
       </w:r>
-      <w:r>
-        <w:fldChar w:fldCharType="begin"/>
-      </w:r>
-      <w:r>
-        <w:instrText xml:space="preserve"> STYLEREF 1 \s </w:instrText>
-      </w:r>
-      <w:r>
-        <w:fldChar w:fldCharType="separate"/>
-      </w:r>
-      <w:r>
-        <w:rPr>
-          <w:noProof/>
-        </w:rPr>
-        <w:t>3</w:t>
-      </w:r>
-      <w:r>
-        <w:rPr>
-          <w:noProof/>
-        </w:rPr>
-        <w:fldChar w:fldCharType="end"/>
-      </w:r>
+      <w:fldSimple w:instr=" STYLEREF 1 \s ">
+        <w:r>
+          <w:rPr>
+            <w:noProof/>
+          </w:rPr>
+          <w:t>3</w:t>
+        </w:r>
+      </w:fldSimple>
       <w:r>
         <w:t>.</w:t>
       </w:r>
-      <w:r>
-        <w:fldChar w:fldCharType="begin"/>
-      </w:r>
-      <w:r>
-        <w:instrText xml:space="preserve"> SEQ Рисунок \* ARABIC \s 1 </w:instrText>
-      </w:r>
-      <w:r>
-        <w:fldChar w:fldCharType="separate"/>
-      </w:r>
-      <w:r>
-        <w:rPr>
-          <w:noProof/>
-        </w:rPr>
-        <w:t>13</w:t>
-      </w:r>
-      <w:r>
-        <w:rPr>
-          <w:noProof/>
-        </w:rPr>
-        <w:fldChar w:fldCharType="end"/>
-      </w:r>
+      <w:fldSimple w:instr=" SEQ Рисунок \* ARABIC \s 1 ">
+        <w:r>
+          <w:rPr>
+            <w:noProof/>
+          </w:rPr>
+          <w:t>13</w:t>
+        </w:r>
+      </w:fldSimple>
       <w:r>
         <w:t xml:space="preserve"> – </w:t>
       </w:r>
       <w:r>
-        <w:t>интерфейс во время игры</w:t>
-      </w:r>
-    </w:p>
-    <w:p>
-      <w:pPr>
-        <w:pStyle w:val="a0"/>
-      </w:pPr>
-      <w:r>
-        <w:t xml:space="preserve">Также с каждым новым сгенерированным </w:t>
-      </w:r>
-      <w:proofErr w:type="spellStart"/>
-      <w:r>
-        <w:t>чанком</w:t>
-      </w:r>
-      <w:proofErr w:type="spellEnd"/>
-      <w:r>
-        <w:t xml:space="preserve">, появляется временный счётчик очков, показывающий, сколько очков игрок получил за новые </w:t>
-      </w:r>
-      <w:proofErr w:type="spellStart"/>
-      <w:r>
-        <w:t>чанки</w:t>
-      </w:r>
-      <w:proofErr w:type="spellEnd"/>
-      <w:r>
-        <w:t>. Этот текст со временем становится прозрачнее, и если вызывается несколько раз за короткий промежуток времени, то показывает столько очков, сколько раз подряд он был вызван. Как только он снова станет полностью прозрачным, он сбросится обратно до «+100»</w:t>
+        <w:t>И</w:t>
+      </w:r>
+      <w:r>
+        <w:t>нтерфейс во время игры</w:t>
+      </w:r>
+    </w:p>
+    <w:p>
+      <w:pPr>
+        <w:pStyle w:val="a0"/>
+      </w:pPr>
+      <w:r>
+        <w:t>Также с каждым новым сгенерированным чанком, появляется временный счётчик очков, показывающий, сколько очков игрок получил за новые чанки. Этот текст со временем становится прозрачнее, и если вызывается несколько раз за короткий промежуток времени, то показывает столько очков, сколько раз подряд он был вызван. Как только он снова станет полностью прозрачным, он сбросится обратно до «+100»</w:t>
       </w:r>
     </w:p>
     <w:p>
@@ -11709,53 +10270,30 @@
       <w:r>
         <w:t xml:space="preserve">Рисунок </w:t>
       </w:r>
-      <w:r>
-        <w:fldChar w:fldCharType="begin"/>
-      </w:r>
-      <w:r>
-        <w:instrText xml:space="preserve"> STYLEREF 1 \s </w:instrText>
-      </w:r>
-      <w:r>
-        <w:fldChar w:fldCharType="separate"/>
-      </w:r>
-      <w:r>
-        <w:rPr>
-          <w:noProof/>
-        </w:rPr>
-        <w:t>3</w:t>
-      </w:r>
-      <w:r>
-        <w:rPr>
-          <w:noProof/>
-        </w:rPr>
-        <w:fldChar w:fldCharType="end"/>
-      </w:r>
+      <w:fldSimple w:instr=" STYLEREF 1 \s ">
+        <w:r>
+          <w:rPr>
+            <w:noProof/>
+          </w:rPr>
+          <w:t>3</w:t>
+        </w:r>
+      </w:fldSimple>
       <w:r>
         <w:t>.</w:t>
       </w:r>
-      <w:r>
-        <w:fldChar w:fldCharType="begin"/>
-      </w:r>
-      <w:r>
-        <w:instrText xml:space="preserve"> SEQ Рисунок \* ARABIC \s 1 </w:instrText>
-      </w:r>
-      <w:r>
-        <w:fldChar w:fldCharType="separate"/>
-      </w:r>
-      <w:r>
-        <w:rPr>
-          <w:noProof/>
-        </w:rPr>
-        <w:t>14</w:t>
-      </w:r>
-      <w:r>
-        <w:rPr>
-          <w:noProof/>
-        </w:rPr>
-        <w:fldChar w:fldCharType="end"/>
-      </w:r>
-      <w:r>
-        <w:t xml:space="preserve"> – текстуры кнопок: обычная, выделенная, нажатая</w:t>
+      <w:fldSimple w:instr=" SEQ Рисунок \* ARABIC \s 1 ">
+        <w:r>
+          <w:rPr>
+            <w:noProof/>
+          </w:rPr>
+          <w:t>14</w:t>
+        </w:r>
+      </w:fldSimple>
+      <w:r>
+        <w:t xml:space="preserve"> – Т</w:t>
+      </w:r>
+      <w:r>
+        <w:t>екстуры кнопок: обычная, выделенная, нажатая</w:t>
       </w:r>
     </w:p>
     <w:p>
@@ -11805,21 +10343,13 @@
         <w:pStyle w:val="a0"/>
       </w:pPr>
       <w:r>
-        <w:t>В процессе выполнения курсовой работы был получен обширный набор знаний. Разработка игр затрагивает различные сферы, включая программирование и решение проблем в целом</w:t>
-      </w:r>
-      <w:proofErr w:type="gramStart"/>
-      <w:r>
-        <w:t>.</w:t>
+        <w:t>В процессе выполнения курсовой работы был получен обширный набор знаний. Разработка игр затрагивает различные сферы, включая программирование и решение проблем в целом.</w:t>
       </w:r>
       <w:r>
         <w:t xml:space="preserve"> </w:t>
       </w:r>
       <w:r>
-        <w:t>рынок</w:t>
-      </w:r>
-      <w:proofErr w:type="gramEnd"/>
-      <w:r>
-        <w:t xml:space="preserve"> сайтов-визиток и разработан желаемый стиль будущего сайта-визитка личного пользования, а также</w:t>
+        <w:t>рынок сайтов-визиток и разработан желаемый стиль будущего сайта-визитка личного пользования, а также</w:t>
       </w:r>
       <w:r>
         <w:t xml:space="preserve"> выполнены все поставленные ранее задачи</w:t>
@@ -11921,37 +10451,10 @@
         <w:rPr>
           <w:lang w:val="en-US"/>
         </w:rPr>
-        <w:t xml:space="preserve">«5 INVALUABLE </w:t>
-      </w:r>
-      <w:proofErr w:type="spellStart"/>
-      <w:r>
-        <w:rPr>
-          <w:lang w:val="en-US"/>
-        </w:rPr>
-        <w:t>Godot</w:t>
-      </w:r>
-      <w:proofErr w:type="spellEnd"/>
-      <w:r>
-        <w:rPr>
-          <w:lang w:val="en-US"/>
-        </w:rPr>
-        <w:t xml:space="preserve"> 4 Code Patterns (feat. </w:t>
-      </w:r>
-      <w:r>
-        <w:t>@</w:t>
-      </w:r>
-      <w:proofErr w:type="spellStart"/>
-      <w:r>
-        <w:t>Gdquest</w:t>
-      </w:r>
-      <w:proofErr w:type="spellEnd"/>
-      <w:proofErr w:type="gramStart"/>
-      <w:r>
-        <w:t>)»  [</w:t>
-      </w:r>
-      <w:proofErr w:type="gramEnd"/>
-      <w:r>
-        <w:t>Электронный ресурс]. Режим доступа: – https://youtu.be/UuEqUN98uZo (Дата обращения: 20.10.2023)</w:t>
+        <w:t xml:space="preserve">«5 INVALUABLE Godot 4 Code Patterns (feat. </w:t>
+      </w:r>
+      <w:r>
+        <w:t>@Gdquest)»  [Электронный ресурс]. Режим доступа: – https://youtu.be/UuEqUN98uZo (Дата обращения: 20.10.2023)</w:t>
       </w:r>
       <w:r>
         <w:t>.</w:t>
@@ -11969,21 +10472,7 @@
         <w:rPr>
           <w:lang w:val="en-US"/>
         </w:rPr>
-        <w:t xml:space="preserve">«Building a UI in </w:t>
-      </w:r>
-      <w:proofErr w:type="spellStart"/>
-      <w:r>
-        <w:rPr>
-          <w:lang w:val="en-US"/>
-        </w:rPr>
-        <w:t>godot</w:t>
-      </w:r>
-      <w:proofErr w:type="spellEnd"/>
-      <w:r>
-        <w:rPr>
-          <w:lang w:val="en-US"/>
-        </w:rPr>
-        <w:t>» [</w:t>
+        <w:t>«Building a UI in godot» [</w:t>
       </w:r>
       <w:r>
         <w:t>Электронный</w:t>
@@ -12022,24 +10511,8 @@
         <w:rPr>
           <w:lang w:val="en-US"/>
         </w:rPr>
-        <w:t xml:space="preserve">«Procedural Generation in </w:t>
-      </w:r>
-      <w:proofErr w:type="spellStart"/>
-      <w:r>
-        <w:rPr>
-          <w:lang w:val="en-US"/>
-        </w:rPr>
-        <w:t>Godot</w:t>
-      </w:r>
-      <w:proofErr w:type="spellEnd"/>
-      <w:proofErr w:type="gramStart"/>
-      <w:r>
-        <w:rPr>
-          <w:lang w:val="en-US"/>
-        </w:rPr>
-        <w:t>»  [</w:t>
-      </w:r>
-      <w:proofErr w:type="gramEnd"/>
+        <w:t>«Procedural Generation in Godot»  [</w:t>
+      </w:r>
       <w:r>
         <w:t>Электронный</w:t>
       </w:r>
@@ -12083,58 +10556,8 @@
         <w:rPr>
           <w:lang w:val="en-US"/>
         </w:rPr>
-        <w:t xml:space="preserve">«State Machine Setup for 2D </w:t>
-      </w:r>
-      <w:proofErr w:type="spellStart"/>
-      <w:r>
-        <w:rPr>
-          <w:lang w:val="en-US"/>
-        </w:rPr>
-        <w:t>Platformer</w:t>
-      </w:r>
-      <w:proofErr w:type="spellEnd"/>
-      <w:r>
-        <w:rPr>
-          <w:lang w:val="en-US"/>
-        </w:rPr>
-        <w:t xml:space="preserve"> Character ~ </w:t>
-      </w:r>
-      <w:proofErr w:type="spellStart"/>
-      <w:r>
-        <w:rPr>
-          <w:lang w:val="en-US"/>
-        </w:rPr>
-        <w:t>Godot</w:t>
-      </w:r>
-      <w:proofErr w:type="spellEnd"/>
-      <w:r>
-        <w:rPr>
-          <w:lang w:val="en-US"/>
-        </w:rPr>
-        <w:t xml:space="preserve"> 4 </w:t>
-      </w:r>
-      <w:proofErr w:type="spellStart"/>
-      <w:r>
-        <w:rPr>
-          <w:lang w:val="en-US"/>
-        </w:rPr>
-        <w:t>GameDev</w:t>
-      </w:r>
-      <w:proofErr w:type="spellEnd"/>
-      <w:r>
-        <w:rPr>
-          <w:lang w:val="en-US"/>
-        </w:rPr>
-        <w:t xml:space="preserve"> Tutorial</w:t>
-      </w:r>
-      <w:proofErr w:type="gramStart"/>
-      <w:r>
-        <w:rPr>
-          <w:lang w:val="en-US"/>
-        </w:rPr>
-        <w:t>»  [</w:t>
-      </w:r>
-      <w:proofErr w:type="gramEnd"/>
+        <w:t>«State Machine Setup for 2D Platformer Character ~ Godot 4 GameDev Tutorial»  [</w:t>
+      </w:r>
       <w:r>
         <w:t>Электронный</w:t>
       </w:r>
@@ -12172,15 +10595,7 @@
         </w:numPr>
       </w:pPr>
       <w:r>
-        <w:t xml:space="preserve">«Официальная документация </w:t>
-      </w:r>
-      <w:proofErr w:type="spellStart"/>
-      <w:r>
-        <w:t>Godot</w:t>
-      </w:r>
-      <w:proofErr w:type="spellEnd"/>
-      <w:r>
-        <w:t>» [Электронный ресурс]. Режим доступа: – https://docs.godotengine.org/ru/4.x/ (Дата обращения: 20.10.2023).</w:t>
+        <w:t>«Официальная документация Godot» [Электронный ресурс]. Режим доступа: – https://docs.godotengine.org/ru/4.x/ (Дата обращения: 20.10.2023).</w:t>
       </w:r>
     </w:p>
     <w:p>
@@ -12192,23 +10607,7 @@
         </w:numPr>
       </w:pPr>
       <w:r>
-        <w:t xml:space="preserve">«Официальная страница </w:t>
-      </w:r>
-      <w:proofErr w:type="spellStart"/>
-      <w:r>
-        <w:t>reddit</w:t>
-      </w:r>
-      <w:proofErr w:type="spellEnd"/>
-      <w:r>
-        <w:t xml:space="preserve"> </w:t>
-      </w:r>
-      <w:proofErr w:type="spellStart"/>
-      <w:r>
-        <w:t>Godot</w:t>
-      </w:r>
-      <w:proofErr w:type="spellEnd"/>
-      <w:r>
-        <w:t>» [Электронный ресурс]. Режим доступа: – https://www.reddit.com/r/godot/ (Дата обращения: 20.10.2023).</w:t>
+        <w:t>«Официальная страница reddit Godot» [Электронный ресурс]. Режим доступа: – https://www.reddit.com/r/godot/ (Дата обращения: 20.10.2023).</w:t>
       </w:r>
     </w:p>
     <w:p>
@@ -12220,15 +10619,7 @@
         </w:numPr>
       </w:pPr>
       <w:r>
-        <w:t xml:space="preserve">«Официальный сайт </w:t>
-      </w:r>
-      <w:proofErr w:type="spellStart"/>
-      <w:r>
-        <w:t>GameMaker</w:t>
-      </w:r>
-      <w:proofErr w:type="spellEnd"/>
-      <w:r>
-        <w:t>» [Электронный ресурс]. Режим доступа: – https://gamemaker.io/ru/blog/whats-the-best-game-making-software-for-beginners (Дата обращения: 20.10.2023).</w:t>
+        <w:t>«Официальный сайт GameMaker» [Электронный ресурс]. Режим доступа: – https://gamemaker.io/ru/blog/whats-the-best-game-making-software-for-beginners (Дата обращения: 20.10.2023).</w:t>
       </w:r>
     </w:p>
     <w:p>
@@ -12240,15 +10631,7 @@
         </w:numPr>
       </w:pPr>
       <w:r>
-        <w:t xml:space="preserve">«Официальный форум </w:t>
-      </w:r>
-      <w:proofErr w:type="spellStart"/>
-      <w:r>
-        <w:t>Godot</w:t>
-      </w:r>
-      <w:proofErr w:type="spellEnd"/>
-      <w:r>
-        <w:t>» [Электронный ресурс]. Режим доступа: – https://forum.godotengine.org/ (Дата обращения: 20.10.2023).</w:t>
+        <w:t>«Официальный форум Godot» [Электронный ресурс]. Режим доступа: – https://forum.godotengine.org/ (Дата обращения: 20.10.2023).</w:t>
       </w:r>
     </w:p>
     <w:p>
@@ -12260,23 +10643,7 @@
         </w:numPr>
       </w:pPr>
       <w:r>
-        <w:t xml:space="preserve">Марек </w:t>
-      </w:r>
-      <w:proofErr w:type="spellStart"/>
-      <w:r>
-        <w:t>Хефнер</w:t>
-      </w:r>
-      <w:proofErr w:type="spellEnd"/>
-      <w:r>
-        <w:t xml:space="preserve">. Дизайн-документ/Марек </w:t>
-      </w:r>
-      <w:proofErr w:type="spellStart"/>
-      <w:r>
-        <w:t>Хефнер</w:t>
-      </w:r>
-      <w:proofErr w:type="spellEnd"/>
-      <w:r>
-        <w:t>//Лучшие компьютерные игры/ – 2004. – №11</w:t>
+        <w:t>Марек Хефнер. Дизайн-документ/Марек Хефнер//Лучшие компьютерные игры/ – 2004. – №11</w:t>
       </w:r>
       <w:r>
         <w:t>.</w:t>
@@ -12290,37 +10657,8 @@
           <w:numId w:val="22"/>
         </w:numPr>
       </w:pPr>
-      <w:proofErr w:type="spellStart"/>
-      <w:r>
-        <w:t>Хокинг</w:t>
-      </w:r>
-      <w:proofErr w:type="spellEnd"/>
-      <w:r>
-        <w:t xml:space="preserve">, Джозеф. </w:t>
-      </w:r>
-      <w:proofErr w:type="spellStart"/>
-      <w:r>
-        <w:t>Unity</w:t>
-      </w:r>
-      <w:proofErr w:type="spellEnd"/>
-      <w:r>
-        <w:t xml:space="preserve"> — в действии. </w:t>
-      </w:r>
-      <w:proofErr w:type="spellStart"/>
-      <w:r>
-        <w:t>Мультиплатформенная</w:t>
-      </w:r>
-      <w:proofErr w:type="spellEnd"/>
-      <w:r>
-        <w:t xml:space="preserve"> разработка на C# — </w:t>
-      </w:r>
-      <w:proofErr w:type="gramStart"/>
-      <w:r>
-        <w:t>СПб :</w:t>
-      </w:r>
-      <w:proofErr w:type="gramEnd"/>
-      <w:r>
-        <w:t xml:space="preserve"> Питер, 2016. — 336 с.</w:t>
+      <w:r>
+        <w:t>Хокинг, Джозеф. Unity — в действии. Мультиплатформенная разработка на C# — СПб : Питер, 2016. — 336 с.</w:t>
       </w:r>
     </w:p>
     <w:p>
@@ -12410,7 +10748,7 @@
           <w:rPr>
             <w:noProof/>
           </w:rPr>
-          <w:t>5</w:t>
+          <w:t>32</w:t>
         </w:r>
         <w:r>
           <w:fldChar w:fldCharType="end"/>
@@ -18875,7 +17213,7 @@
 </file>
 
 <file path=customXml/itemProps1.xml><?xml version="1.0" encoding="utf-8"?>
-<ds:datastoreItem xmlns:ds="http://schemas.openxmlformats.org/officeDocument/2006/customXml" ds:itemID="{1A65CD71-6B8C-4648-8C34-4B56BF860CE6}">
+<ds:datastoreItem xmlns:ds="http://schemas.openxmlformats.org/officeDocument/2006/customXml" ds:itemID="{EB7728EB-515F-4365-A22D-17660504ABA9}">
   <ds:schemaRefs>
     <ds:schemaRef ds:uri="http://schemas.openxmlformats.org/officeDocument/2006/bibliography"/>
   </ds:schemaRefs>
